--- a/summarize/GitLab+Jenkins.docx
+++ b/summarize/GitLab+Jenkins.docx
@@ -112,9 +112,6 @@
           <w:numId w:val="4"/>
         </w:numPr>
         <w:ind w:firstLineChars="0"/>
-        <w:rPr>
-          <w:rFonts w:hint="eastAsia"/>
-        </w:rPr>
       </w:pPr>
       <w:r>
         <w:rPr>
@@ -139,14 +136,11 @@
     <w:p>
       <w:pPr>
         <w:ind w:left="1140"/>
-        <w:rPr>
-          <w:rFonts w:hint="eastAsia"/>
-        </w:rPr>
       </w:pPr>
       <w:r>
         <w:t>登录</w:t>
       </w:r>
-      <w:hyperlink r:id="rId7" w:history="1">
+      <w:hyperlink r:id="rId8" w:history="1">
         <w:r>
           <w:rPr>
             <w:rStyle w:val="a7"/>
@@ -164,9 +158,6 @@
     <w:p>
       <w:pPr>
         <w:ind w:left="1140"/>
-        <w:rPr>
-          <w:rFonts w:hint="eastAsia"/>
-        </w:rPr>
       </w:pPr>
       <w:r>
         <w:rPr>
@@ -188,7 +179,7 @@
                     <pic:cNvPicPr/>
                   </pic:nvPicPr>
                   <pic:blipFill>
-                    <a:blip r:embed="rId8"/>
+                    <a:blip r:embed="rId9"/>
                     <a:stretch>
                       <a:fillRect/>
                     </a:stretch>
@@ -246,12 +237,15 @@
     <w:p>
       <w:pPr>
         <w:ind w:left="1140"/>
-        <w:rPr>
-          <w:rFonts w:hint="eastAsia"/>
-        </w:rPr>
-      </w:pPr>
-      <w:r>
-        <w:t>环境配置：</w:t>
+      </w:pPr>
+      <w:r>
+        <w:rPr>
+          <w:b/>
+        </w:rPr>
+        <w:t>环境配置</w:t>
+      </w:r>
+      <w:r>
+        <w:t>：</w:t>
       </w:r>
     </w:p>
     <w:p>
@@ -268,7 +262,7 @@
       <w:r>
         <w:t xml:space="preserve"> </w:t>
       </w:r>
-      <w:hyperlink r:id="rId9" w:history="1">
+      <w:hyperlink r:id="rId10" w:history="1">
         <w:r>
           <w:rPr>
             <w:rStyle w:val="a7"/>
@@ -285,22 +279,13 @@
         <w:ind w:left="720" w:firstLine="420"/>
       </w:pPr>
       <w:r>
-        <w:t>git config --global user.name "</w:t>
-      </w:r>
-      <w:r>
-        <w:t>n</w:t>
-      </w:r>
-      <w:r>
-        <w:t>ame"</w:t>
+        <w:t>git config --global user.name "name"</w:t>
       </w:r>
     </w:p>
     <w:p>
       <w:pPr>
         <w:pStyle w:val="a5"/>
         <w:ind w:left="1140" w:firstLineChars="0" w:firstLine="0"/>
-        <w:rPr>
-          <w:rFonts w:hint="eastAsia"/>
-        </w:rPr>
       </w:pPr>
       <w:r>
         <w:t>git config --global user.email "</w:t>
@@ -462,7 +447,7 @@
                     <pic:cNvPicPr/>
                   </pic:nvPicPr>
                   <pic:blipFill>
-                    <a:blip r:embed="rId10"/>
+                    <a:blip r:embed="rId11"/>
                     <a:stretch>
                       <a:fillRect/>
                     </a:stretch>
@@ -486,10 +471,14 @@
     <w:p>
       <w:pPr>
         <w:ind w:left="1140"/>
-      </w:pPr>
-      <w:r>
-        <w:rPr>
-          <w:rFonts w:hint="eastAsia"/>
+        <w:rPr>
+          <w:b/>
+        </w:rPr>
+      </w:pPr>
+      <w:r>
+        <w:rPr>
+          <w:rFonts w:hint="eastAsia"/>
+          <w:b/>
         </w:rPr>
         <w:t>本地新建：</w:t>
       </w:r>
@@ -530,7 +519,7 @@
       <w:r>
         <w:t xml:space="preserve">git remote add origin </w:t>
       </w:r>
-      <w:hyperlink r:id="rId11" w:history="1">
+      <w:hyperlink r:id="rId12" w:history="1">
         <w:r>
           <w:rPr>
             <w:rStyle w:val="a7"/>
@@ -620,8 +609,12 @@
         </w:rPr>
         <w:t>-u</w:t>
       </w:r>
-      <w:bookmarkStart w:id="0" w:name="_GoBack"/>
-      <w:bookmarkEnd w:id="0"/>
+      <w:r>
+        <w:rPr>
+          <w:rFonts w:hint="eastAsia"/>
+        </w:rPr>
+        <w:t>指定默认主机</w:t>
+      </w:r>
       <w:r>
         <w:t>)</w:t>
       </w:r>
@@ -629,17 +622,20 @@
     <w:p>
       <w:pPr>
         <w:ind w:left="1140"/>
-      </w:pPr>
-      <w:r>
+        <w:rPr>
+          <w:b/>
+        </w:rPr>
+      </w:pPr>
+      <w:r>
+        <w:rPr>
+          <w:b/>
+        </w:rPr>
         <w:t>本地克隆远端：</w:t>
       </w:r>
     </w:p>
     <w:p>
       <w:pPr>
         <w:ind w:left="1140"/>
-        <w:rPr>
-          <w:rFonts w:hint="eastAsia"/>
-        </w:rPr>
       </w:pPr>
       <w:r>
         <w:t>git clone http://...</w:t>
@@ -657,9 +653,6 @@
     <w:p>
       <w:pPr>
         <w:ind w:left="420"/>
-        <w:rPr>
-          <w:rFonts w:hint="eastAsia"/>
-        </w:rPr>
       </w:pPr>
       <w:r>
         <w:rPr>
@@ -690,9 +683,6 @@
     <w:p>
       <w:pPr>
         <w:ind w:left="1140"/>
-        <w:rPr>
-          <w:rFonts w:hint="eastAsia"/>
-        </w:rPr>
       </w:pPr>
       <w:r>
         <w:rPr>
@@ -715,7 +705,7 @@
                     <pic:cNvPicPr/>
                   </pic:nvPicPr>
                   <pic:blipFill>
-                    <a:blip r:embed="rId12"/>
+                    <a:blip r:embed="rId13"/>
                     <a:stretch>
                       <a:fillRect/>
                     </a:stretch>
@@ -744,9 +734,6 @@
           <w:numId w:val="3"/>
         </w:numPr>
         <w:ind w:firstLineChars="0"/>
-        <w:rPr>
-          <w:rFonts w:hint="eastAsia"/>
-        </w:rPr>
       </w:pPr>
       <w:r>
         <w:rPr>
@@ -768,6 +755,30 @@
       <w:r>
         <w:t>git add –A</w:t>
       </w:r>
+      <w:r>
+        <w:t>（</w:t>
+      </w:r>
+      <w:r>
+        <w:rPr>
+          <w:rFonts w:hint="eastAsia"/>
+        </w:rPr>
+        <w:t>添加所有</w:t>
+      </w:r>
+      <w:r>
+        <w:rPr>
+          <w:rFonts w:hint="eastAsia"/>
+        </w:rPr>
+        <w:t>变化</w:t>
+      </w:r>
+      <w:r>
+        <w:rPr>
+          <w:rFonts w:hint="eastAsia"/>
+        </w:rPr>
+        <w:t>文件，或者添加指定文件</w:t>
+      </w:r>
+      <w:r>
+        <w:t>）</w:t>
+      </w:r>
     </w:p>
     <w:p>
       <w:pPr>
@@ -776,6 +787,24 @@
       <w:r>
         <w:t>git commit –m “”</w:t>
       </w:r>
+      <w:r>
+        <w:t>（提交至本地仓库，</w:t>
+      </w:r>
+      <w:r>
+        <w:t>-m</w:t>
+      </w:r>
+      <w:r>
+        <w:t>指定</w:t>
+      </w:r>
+      <w:r>
+        <w:t>说明</w:t>
+      </w:r>
+      <w:r>
+        <w:t>信息</w:t>
+      </w:r>
+      <w:r>
+        <w:t>必须）</w:t>
+      </w:r>
     </w:p>
     <w:p>
       <w:pPr>
@@ -783,6 +812,9 @@
       </w:pPr>
       <w:r>
         <w:t>git push origin master</w:t>
+      </w:r>
+      <w:r>
+        <w:t>（推送至远程仓库）</w:t>
       </w:r>
     </w:p>
     <w:p>
@@ -794,6 +826,531 @@
         </w:numPr>
         <w:ind w:firstLineChars="0"/>
       </w:pPr>
+      <w:r>
+        <w:rPr>
+          <w:rFonts w:hint="eastAsia"/>
+        </w:rPr>
+        <w:t>分支管理</w:t>
+      </w:r>
+    </w:p>
+    <w:p>
+      <w:pPr>
+        <w:ind w:left="780"/>
+        <w:rPr>
+          <w:rFonts w:hint="eastAsia"/>
+        </w:rPr>
+      </w:pPr>
+      <w:r>
+        <w:t>本地</w:t>
+      </w:r>
+    </w:p>
+    <w:p>
+      <w:pPr>
+        <w:ind w:left="780"/>
+        <w:rPr>
+          <w:rFonts w:hint="eastAsia"/>
+        </w:rPr>
+      </w:pPr>
+      <w:r>
+        <w:t>git branch(</w:t>
+      </w:r>
+      <w:r>
+        <w:t>查看</w:t>
+      </w:r>
+      <w:r>
+        <w:t>本地</w:t>
+      </w:r>
+      <w:r>
+        <w:t>分支</w:t>
+      </w:r>
+      <w:r>
+        <w:t>)</w:t>
+      </w:r>
+    </w:p>
+    <w:p>
+      <w:pPr>
+        <w:ind w:left="780"/>
+      </w:pPr>
+      <w:r>
+        <w:t>git branch dev(</w:t>
+      </w:r>
+      <w:r>
+        <w:t>创建</w:t>
+      </w:r>
+      <w:r>
+        <w:t>dev</w:t>
+      </w:r>
+      <w:r>
+        <w:t>分支</w:t>
+      </w:r>
+      <w:r>
+        <w:rPr>
+          <w:rFonts w:hint="eastAsia"/>
+        </w:rPr>
+        <w:t>，删除</w:t>
+      </w:r>
+      <w:r>
+        <w:rPr>
+          <w:rFonts w:hint="eastAsia"/>
+        </w:rPr>
+        <w:t>-d</w:t>
+      </w:r>
+      <w:r>
+        <w:t>)</w:t>
+      </w:r>
+    </w:p>
+    <w:p>
+      <w:pPr>
+        <w:ind w:left="780"/>
+      </w:pPr>
+      <w:r>
+        <w:t>git checkout dev(</w:t>
+      </w:r>
+      <w:r>
+        <w:t>切换至</w:t>
+      </w:r>
+      <w:r>
+        <w:t>dev</w:t>
+      </w:r>
+      <w:r>
+        <w:t>分支</w:t>
+      </w:r>
+      <w:r>
+        <w:t>)</w:t>
+      </w:r>
+    </w:p>
+    <w:p>
+      <w:pPr>
+        <w:ind w:left="780"/>
+      </w:pPr>
+      <w:r>
+        <w:t>git checkout –b dev(</w:t>
+      </w:r>
+      <w:r>
+        <w:t>创建并切换至</w:t>
+      </w:r>
+      <w:r>
+        <w:t>dev</w:t>
+      </w:r>
+      <w:r>
+        <w:t>分支</w:t>
+      </w:r>
+      <w:r>
+        <w:t>)</w:t>
+      </w:r>
+    </w:p>
+    <w:p>
+      <w:pPr>
+        <w:ind w:left="780"/>
+        <w:rPr>
+          <w:rFonts w:hint="eastAsia"/>
+        </w:rPr>
+      </w:pPr>
+      <w:r>
+        <w:t>远端</w:t>
+      </w:r>
+    </w:p>
+    <w:p>
+      <w:pPr>
+        <w:ind w:left="780"/>
+      </w:pPr>
+      <w:r>
+        <w:t>git branch -r</w:t>
+      </w:r>
+      <w:r>
+        <w:t xml:space="preserve"> </w:t>
+      </w:r>
+      <w:r>
+        <w:t>(</w:t>
+      </w:r>
+      <w:r>
+        <w:t>查看远端分支</w:t>
+      </w:r>
+      <w:r>
+        <w:t>)</w:t>
+      </w:r>
+    </w:p>
+    <w:p>
+      <w:pPr>
+        <w:ind w:left="780"/>
+      </w:pPr>
+      <w:r>
+        <w:t xml:space="preserve">git push origin </w:t>
+      </w:r>
+      <w:r>
+        <w:t>dev:</w:t>
+      </w:r>
+      <w:r>
+        <w:t>dev(</w:t>
+      </w:r>
+      <w:r>
+        <w:t>本地</w:t>
+      </w:r>
+      <w:r>
+        <w:t>dev</w:t>
+      </w:r>
+      <w:r>
+        <w:t>分支</w:t>
+      </w:r>
+      <w:r>
+        <w:t>推送至远端</w:t>
+      </w:r>
+      <w:r>
+        <w:t>[</w:t>
+      </w:r>
+      <w:r>
+        <w:t>无则新建</w:t>
+      </w:r>
+      <w:r>
+        <w:t>]</w:t>
+      </w:r>
+      <w:r>
+        <w:t>dev</w:t>
+      </w:r>
+      <w:r>
+        <w:t>分支</w:t>
+      </w:r>
+      <w:r>
+        <w:t>，或网页新建</w:t>
+      </w:r>
+      <w:r>
+        <w:t>)</w:t>
+      </w:r>
+    </w:p>
+    <w:p>
+      <w:pPr>
+        <w:ind w:left="780"/>
+      </w:pPr>
+      <w:r>
+        <w:t>git push origin :</w:t>
+      </w:r>
+      <w:r>
+        <w:t>dev(</w:t>
+      </w:r>
+      <w:r>
+        <w:t>删除远端</w:t>
+      </w:r>
+      <w:r>
+        <w:t>dev</w:t>
+      </w:r>
+      <w:r>
+        <w:t>分支</w:t>
+      </w:r>
+      <w:r>
+        <w:rPr>
+          <w:rFonts w:hint="eastAsia"/>
+        </w:rPr>
+        <w:t>,</w:t>
+      </w:r>
+      <w:r>
+        <w:rPr>
+          <w:rFonts w:hint="eastAsia"/>
+        </w:rPr>
+        <w:t>本地依就保存</w:t>
+      </w:r>
+      <w:r>
+        <w:rPr>
+          <w:rFonts w:hint="eastAsia"/>
+        </w:rPr>
+        <w:t>或者</w:t>
+      </w:r>
+      <w:r>
+        <w:t>git push origin --delete dev</w:t>
+      </w:r>
+      <w:r>
+        <w:t>)</w:t>
+      </w:r>
+    </w:p>
+    <w:p>
+      <w:pPr>
+        <w:ind w:left="780"/>
+      </w:pPr>
+      <w:r>
+        <w:t>推送</w:t>
+      </w:r>
+    </w:p>
+    <w:p>
+      <w:pPr>
+        <w:ind w:left="780"/>
+        <w:rPr>
+          <w:rFonts w:ascii="Verdana" w:hAnsi="Verdana"/>
+          <w:color w:val="000000"/>
+          <w:sz w:val="18"/>
+          <w:szCs w:val="18"/>
+          <w:shd w:val="clear" w:color="auto" w:fill="FFFFFF"/>
+        </w:rPr>
+      </w:pPr>
+      <w:r>
+        <w:rPr>
+          <w:rFonts w:ascii="Verdana" w:hAnsi="Verdana"/>
+          <w:color w:val="000000"/>
+          <w:sz w:val="18"/>
+          <w:szCs w:val="18"/>
+          <w:shd w:val="clear" w:color="auto" w:fill="FFFFFF"/>
+        </w:rPr>
+        <w:t>git push origin dev:master(</w:t>
+      </w:r>
+      <w:r>
+        <w:rPr>
+          <w:rFonts w:ascii="Verdana" w:hAnsi="Verdana"/>
+          <w:color w:val="000000"/>
+          <w:sz w:val="18"/>
+          <w:szCs w:val="18"/>
+          <w:shd w:val="clear" w:color="auto" w:fill="FFFFFF"/>
+        </w:rPr>
+        <w:t>推送本地</w:t>
+      </w:r>
+      <w:r>
+        <w:rPr>
+          <w:rFonts w:ascii="Verdana" w:hAnsi="Verdana"/>
+          <w:color w:val="000000"/>
+          <w:sz w:val="18"/>
+          <w:szCs w:val="18"/>
+          <w:shd w:val="clear" w:color="auto" w:fill="FFFFFF"/>
+        </w:rPr>
+        <w:t>dev</w:t>
+      </w:r>
+      <w:r>
+        <w:rPr>
+          <w:rFonts w:ascii="Verdana" w:hAnsi="Verdana"/>
+          <w:color w:val="000000"/>
+          <w:sz w:val="18"/>
+          <w:szCs w:val="18"/>
+          <w:shd w:val="clear" w:color="auto" w:fill="FFFFFF"/>
+        </w:rPr>
+        <w:t>分支至远端</w:t>
+      </w:r>
+      <w:r>
+        <w:rPr>
+          <w:rFonts w:ascii="Verdana" w:hAnsi="Verdana"/>
+          <w:color w:val="000000"/>
+          <w:sz w:val="18"/>
+          <w:szCs w:val="18"/>
+          <w:shd w:val="clear" w:color="auto" w:fill="FFFFFF"/>
+        </w:rPr>
+        <w:t>master</w:t>
+      </w:r>
+      <w:r>
+        <w:rPr>
+          <w:rFonts w:ascii="Verdana" w:hAnsi="Verdana"/>
+          <w:color w:val="000000"/>
+          <w:sz w:val="18"/>
+          <w:szCs w:val="18"/>
+          <w:shd w:val="clear" w:color="auto" w:fill="FFFFFF"/>
+        </w:rPr>
+        <w:t>分支</w:t>
+      </w:r>
+      <w:r>
+        <w:rPr>
+          <w:rFonts w:ascii="Verdana" w:hAnsi="Verdana"/>
+          <w:color w:val="000000"/>
+          <w:sz w:val="18"/>
+          <w:szCs w:val="18"/>
+          <w:shd w:val="clear" w:color="auto" w:fill="FFFFFF"/>
+        </w:rPr>
+        <w:t>)</w:t>
+      </w:r>
+    </w:p>
+    <w:p>
+      <w:pPr>
+        <w:ind w:left="780"/>
+        <w:rPr>
+          <w:rFonts w:ascii="Verdana" w:hAnsi="Verdana" w:hint="eastAsia"/>
+          <w:color w:val="000000"/>
+          <w:sz w:val="18"/>
+          <w:szCs w:val="18"/>
+          <w:shd w:val="clear" w:color="auto" w:fill="FFFFFF"/>
+        </w:rPr>
+      </w:pPr>
+      <w:r>
+        <w:rPr>
+          <w:rFonts w:ascii="Verdana" w:hAnsi="Verdana"/>
+          <w:color w:val="000000"/>
+          <w:sz w:val="18"/>
+          <w:szCs w:val="18"/>
+          <w:shd w:val="clear" w:color="auto" w:fill="FFFFFF"/>
+        </w:rPr>
+        <w:t xml:space="preserve">git branch --set-upstream </w:t>
+      </w:r>
+      <w:r>
+        <w:rPr>
+          <w:rFonts w:ascii="Verdana" w:hAnsi="Verdana"/>
+          <w:color w:val="000000"/>
+          <w:sz w:val="18"/>
+          <w:szCs w:val="18"/>
+          <w:shd w:val="clear" w:color="auto" w:fill="FFFFFF"/>
+        </w:rPr>
+        <w:t xml:space="preserve">dev </w:t>
+      </w:r>
+      <w:r>
+        <w:rPr>
+          <w:rFonts w:ascii="Verdana" w:hAnsi="Verdana"/>
+          <w:color w:val="000000"/>
+          <w:sz w:val="18"/>
+          <w:szCs w:val="18"/>
+          <w:shd w:val="clear" w:color="auto" w:fill="FFFFFF"/>
+        </w:rPr>
+        <w:t>origin/dev </w:t>
+      </w:r>
+      <w:r>
+        <w:rPr>
+          <w:rFonts w:ascii="Verdana" w:hAnsi="Verdana"/>
+          <w:color w:val="000000"/>
+          <w:sz w:val="18"/>
+          <w:szCs w:val="18"/>
+          <w:shd w:val="clear" w:color="auto" w:fill="FFFFFF"/>
+        </w:rPr>
+        <w:t>(</w:t>
+      </w:r>
+      <w:r>
+        <w:rPr>
+          <w:rFonts w:ascii="Verdana" w:hAnsi="Verdana"/>
+          <w:color w:val="000000"/>
+          <w:sz w:val="18"/>
+          <w:szCs w:val="18"/>
+          <w:shd w:val="clear" w:color="auto" w:fill="FFFFFF"/>
+        </w:rPr>
+        <w:t>建立本地当前分支与远端</w:t>
+      </w:r>
+      <w:r>
+        <w:rPr>
+          <w:rFonts w:ascii="Verdana" w:hAnsi="Verdana"/>
+          <w:color w:val="000000"/>
+          <w:sz w:val="18"/>
+          <w:szCs w:val="18"/>
+          <w:shd w:val="clear" w:color="auto" w:fill="FFFFFF"/>
+        </w:rPr>
+        <w:t>dev</w:t>
+      </w:r>
+      <w:r>
+        <w:rPr>
+          <w:rFonts w:ascii="Verdana" w:hAnsi="Verdana"/>
+          <w:color w:val="000000"/>
+          <w:sz w:val="18"/>
+          <w:szCs w:val="18"/>
+          <w:shd w:val="clear" w:color="auto" w:fill="FFFFFF"/>
+        </w:rPr>
+        <w:t>分支链接</w:t>
+      </w:r>
+      <w:r>
+        <w:rPr>
+          <w:rFonts w:ascii="Verdana" w:hAnsi="Verdana"/>
+          <w:color w:val="000000"/>
+          <w:sz w:val="18"/>
+          <w:szCs w:val="18"/>
+          <w:shd w:val="clear" w:color="auto" w:fill="FFFFFF"/>
+        </w:rPr>
+        <w:t>)</w:t>
+      </w:r>
+    </w:p>
+    <w:p>
+      <w:pPr>
+        <w:ind w:left="780"/>
+        <w:rPr>
+          <w:rFonts w:ascii="Verdana" w:hAnsi="Verdana" w:hint="eastAsia"/>
+          <w:color w:val="000000"/>
+          <w:sz w:val="18"/>
+          <w:szCs w:val="18"/>
+          <w:shd w:val="clear" w:color="auto" w:fill="FFFFFF"/>
+        </w:rPr>
+      </w:pPr>
+      <w:r>
+        <w:rPr>
+          <w:rFonts w:ascii="Verdana" w:hAnsi="Verdana"/>
+          <w:color w:val="000000"/>
+          <w:sz w:val="18"/>
+          <w:szCs w:val="18"/>
+          <w:shd w:val="clear" w:color="auto" w:fill="FFFFFF"/>
+        </w:rPr>
+        <w:t>git branch --unset-upstream master</w:t>
+      </w:r>
+      <w:r>
+        <w:rPr>
+          <w:rFonts w:ascii="Verdana" w:hAnsi="Verdana"/>
+          <w:color w:val="000000"/>
+          <w:sz w:val="18"/>
+          <w:szCs w:val="18"/>
+          <w:shd w:val="clear" w:color="auto" w:fill="FFFFFF"/>
+        </w:rPr>
+        <w:t>(</w:t>
+      </w:r>
+      <w:r>
+        <w:rPr>
+          <w:rFonts w:ascii="Verdana" w:hAnsi="Verdana"/>
+          <w:color w:val="000000"/>
+          <w:sz w:val="18"/>
+          <w:szCs w:val="18"/>
+          <w:shd w:val="clear" w:color="auto" w:fill="FFFFFF"/>
+        </w:rPr>
+        <w:t>取消对</w:t>
+      </w:r>
+      <w:r>
+        <w:rPr>
+          <w:rFonts w:ascii="Verdana" w:hAnsi="Verdana" w:hint="eastAsia"/>
+          <w:color w:val="000000"/>
+          <w:sz w:val="18"/>
+          <w:szCs w:val="18"/>
+          <w:shd w:val="clear" w:color="auto" w:fill="FFFFFF"/>
+        </w:rPr>
+        <w:t>本地</w:t>
+      </w:r>
+      <w:bookmarkStart w:id="0" w:name="_GoBack"/>
+      <w:bookmarkEnd w:id="0"/>
+      <w:r>
+        <w:rPr>
+          <w:rFonts w:ascii="Verdana" w:hAnsi="Verdana"/>
+          <w:color w:val="000000"/>
+          <w:sz w:val="18"/>
+          <w:szCs w:val="18"/>
+          <w:shd w:val="clear" w:color="auto" w:fill="FFFFFF"/>
+        </w:rPr>
+        <w:t>master</w:t>
+      </w:r>
+      <w:r>
+        <w:rPr>
+          <w:rFonts w:ascii="Verdana" w:hAnsi="Verdana"/>
+          <w:color w:val="000000"/>
+          <w:sz w:val="18"/>
+          <w:szCs w:val="18"/>
+          <w:shd w:val="clear" w:color="auto" w:fill="FFFFFF"/>
+        </w:rPr>
+        <w:t>分支的跟踪</w:t>
+      </w:r>
+      <w:r>
+        <w:rPr>
+          <w:rFonts w:ascii="Verdana" w:hAnsi="Verdana"/>
+          <w:color w:val="000000"/>
+          <w:sz w:val="18"/>
+          <w:szCs w:val="18"/>
+          <w:shd w:val="clear" w:color="auto" w:fill="FFFFFF"/>
+        </w:rPr>
+        <w:t>)</w:t>
+      </w:r>
+    </w:p>
+    <w:p>
+      <w:pPr>
+        <w:widowControl/>
+        <w:shd w:val="clear" w:color="auto" w:fill="FFFFFF"/>
+        <w:spacing w:before="100" w:beforeAutospacing="1" w:after="150" w:line="450" w:lineRule="atLeast"/>
+        <w:jc w:val="left"/>
+        <w:rPr>
+          <w:rFonts w:ascii="Arial" w:hAnsi="Arial" w:cs="Arial"/>
+          <w:color w:val="333333"/>
+          <w:sz w:val="20"/>
+          <w:szCs w:val="20"/>
+          <w:shd w:val="clear" w:color="auto" w:fill="FFFFFF"/>
+        </w:rPr>
+      </w:pPr>
+      <w:r>
+        <w:rPr>
+          <w:rFonts w:ascii="Arial" w:hAnsi="Arial" w:cs="Arial"/>
+          <w:color w:val="333333"/>
+          <w:sz w:val="20"/>
+          <w:szCs w:val="20"/>
+          <w:highlight w:val="lightGray"/>
+        </w:rPr>
+        <w:t>二、</w:t>
+      </w:r>
       <w:r>
         <w:rPr>
           <w:rFonts w:hint="eastAsia"/>
@@ -857,12 +1414,2068 @@
       </w:r>
       <w:r>
         <w:rPr>
-          <w:rFonts w:hint="eastAsia"/>
+          <w:rFonts w:ascii="Arial" w:hAnsi="Arial" w:cs="Arial" w:hint="eastAsia"/>
+          <w:color w:val="333333"/>
+          <w:sz w:val="20"/>
+          <w:szCs w:val="20"/>
+          <w:shd w:val="clear" w:color="auto" w:fill="FFFFFF"/>
+        </w:rPr>
+        <w:t>，做到</w:t>
+      </w:r>
+      <w:r>
+        <w:rPr>
+          <w:rFonts w:ascii="Arial" w:hAnsi="Arial" w:cs="Arial"/>
+          <w:color w:val="333333"/>
+          <w:sz w:val="20"/>
+          <w:szCs w:val="20"/>
+          <w:shd w:val="clear" w:color="auto" w:fill="FFFFFF"/>
+        </w:rPr>
+        <w:t>提交</w:t>
+      </w:r>
+      <w:r>
+        <w:rPr>
+          <w:rFonts w:ascii="Arial" w:hAnsi="Arial" w:cs="Arial"/>
+          <w:color w:val="333333"/>
+          <w:sz w:val="20"/>
+          <w:szCs w:val="20"/>
+          <w:shd w:val="clear" w:color="auto" w:fill="FFFFFF"/>
+        </w:rPr>
+        <w:t>、</w:t>
+      </w:r>
+      <w:r>
+        <w:rPr>
+          <w:rFonts w:ascii="Arial" w:hAnsi="Arial" w:cs="Arial"/>
+          <w:color w:val="333333"/>
+          <w:sz w:val="20"/>
+          <w:szCs w:val="20"/>
+          <w:shd w:val="clear" w:color="auto" w:fill="FFFFFF"/>
+        </w:rPr>
+        <w:t>编译</w:t>
+      </w:r>
+      <w:r>
+        <w:rPr>
+          <w:rFonts w:ascii="Arial" w:hAnsi="Arial" w:cs="Arial"/>
+          <w:color w:val="333333"/>
+          <w:sz w:val="20"/>
+          <w:szCs w:val="20"/>
+          <w:shd w:val="clear" w:color="auto" w:fill="FFFFFF"/>
+        </w:rPr>
+        <w:t>、</w:t>
+      </w:r>
+      <w:r>
+        <w:rPr>
+          <w:rFonts w:ascii="Arial" w:hAnsi="Arial" w:cs="Arial"/>
+          <w:color w:val="333333"/>
+          <w:sz w:val="20"/>
+          <w:szCs w:val="20"/>
+          <w:shd w:val="clear" w:color="auto" w:fill="FFFFFF"/>
+        </w:rPr>
+        <w:t>测试</w:t>
+      </w:r>
+      <w:r>
+        <w:rPr>
+          <w:rFonts w:ascii="Arial" w:hAnsi="Arial" w:cs="Arial"/>
+          <w:color w:val="333333"/>
+          <w:sz w:val="20"/>
+          <w:szCs w:val="20"/>
+          <w:shd w:val="clear" w:color="auto" w:fill="FFFFFF"/>
+        </w:rPr>
+        <w:t>、</w:t>
+      </w:r>
+      <w:r>
+        <w:rPr>
+          <w:rFonts w:ascii="Arial" w:hAnsi="Arial" w:cs="Arial"/>
+          <w:color w:val="333333"/>
+          <w:sz w:val="20"/>
+          <w:szCs w:val="20"/>
+          <w:shd w:val="clear" w:color="auto" w:fill="FFFFFF"/>
+        </w:rPr>
+        <w:t>发布</w:t>
+      </w:r>
+      <w:r>
+        <w:rPr>
+          <w:rFonts w:ascii="Arial" w:hAnsi="Arial" w:cs="Arial" w:hint="eastAsia"/>
+          <w:color w:val="333333"/>
+          <w:sz w:val="20"/>
+          <w:szCs w:val="20"/>
+          <w:shd w:val="clear" w:color="auto" w:fill="FFFFFF"/>
         </w:rPr>
         <w:t>）</w:t>
       </w:r>
-    </w:p>
-    <w:p/>
+      <w:r>
+        <w:rPr>
+          <w:rFonts w:ascii="Arial" w:hAnsi="Arial" w:cs="Arial" w:hint="eastAsia"/>
+          <w:color w:val="333333"/>
+          <w:sz w:val="20"/>
+          <w:szCs w:val="20"/>
+          <w:shd w:val="clear" w:color="auto" w:fill="FFFFFF"/>
+        </w:rPr>
+        <w:t>可以理解成可以自动执行任务（类似</w:t>
+      </w:r>
+      <w:r>
+        <w:rPr>
+          <w:rFonts w:ascii="Arial" w:hAnsi="Arial" w:cs="Arial" w:hint="eastAsia"/>
+          <w:color w:val="333333"/>
+          <w:sz w:val="20"/>
+          <w:szCs w:val="20"/>
+          <w:shd w:val="clear" w:color="auto" w:fill="FFFFFF"/>
+        </w:rPr>
+        <w:t>cron</w:t>
+      </w:r>
+      <w:r>
+        <w:rPr>
+          <w:rFonts w:ascii="Arial" w:hAnsi="Arial" w:cs="Arial" w:hint="eastAsia"/>
+          <w:color w:val="333333"/>
+          <w:sz w:val="20"/>
+          <w:szCs w:val="20"/>
+          <w:shd w:val="clear" w:color="auto" w:fill="FFFFFF"/>
+        </w:rPr>
+        <w:t>）并收集报告的基础工具。</w:t>
+      </w:r>
+    </w:p>
+    <w:p>
+      <w:pPr>
+        <w:pStyle w:val="a5"/>
+        <w:numPr>
+          <w:ilvl w:val="1"/>
+          <w:numId w:val="6"/>
+        </w:numPr>
+        <w:ind w:firstLineChars="0"/>
+      </w:pPr>
+      <w:r>
+        <w:rPr>
+          <w:rFonts w:hint="eastAsia"/>
+        </w:rPr>
+        <w:t>登录</w:t>
+      </w:r>
+      <w:hyperlink r:id="rId14" w:history="1">
+        <w:r>
+          <w:rPr>
+            <w:rStyle w:val="a7"/>
+          </w:rPr>
+          <w:t>http://192.168.8.15:8070</w:t>
+        </w:r>
+      </w:hyperlink>
+      <w:r>
+        <w:t xml:space="preserve"> root wdzj@2017</w:t>
+      </w:r>
+    </w:p>
+    <w:p>
+      <w:pPr>
+        <w:pStyle w:val="a5"/>
+        <w:numPr>
+          <w:ilvl w:val="1"/>
+          <w:numId w:val="6"/>
+        </w:numPr>
+        <w:ind w:firstLineChars="0"/>
+      </w:pPr>
+      <w:r>
+        <w:lastRenderedPageBreak/>
+        <w:t>创建任务</w:t>
+      </w:r>
+      <w:r>
+        <w:rPr>
+          <w:noProof/>
+        </w:rPr>
+        <w:drawing>
+          <wp:inline distT="0" distB="0" distL="0" distR="0" wp14:anchorId="196A8A60" wp14:editId="1332B434">
+            <wp:extent cx="2667000" cy="3739676"/>
+            <wp:effectExtent l="0" t="0" r="0" b="0"/>
+            <wp:docPr id="4" name="图片 4"/>
+            <wp:cNvGraphicFramePr>
+              <a:graphicFrameLocks xmlns:a="http://schemas.openxmlformats.org/drawingml/2006/main" noChangeAspect="1"/>
+            </wp:cNvGraphicFramePr>
+            <a:graphic xmlns:a="http://schemas.openxmlformats.org/drawingml/2006/main">
+              <a:graphicData uri="http://schemas.openxmlformats.org/drawingml/2006/picture">
+                <pic:pic xmlns:pic="http://schemas.openxmlformats.org/drawingml/2006/picture">
+                  <pic:nvPicPr>
+                    <pic:cNvPr id="1" name=""/>
+                    <pic:cNvPicPr/>
+                  </pic:nvPicPr>
+                  <pic:blipFill>
+                    <a:blip r:embed="rId15"/>
+                    <a:stretch>
+                      <a:fillRect/>
+                    </a:stretch>
+                  </pic:blipFill>
+                  <pic:spPr>
+                    <a:xfrm>
+                      <a:off x="0" y="0"/>
+                      <a:ext cx="2688597" cy="3769959"/>
+                    </a:xfrm>
+                    <a:prstGeom prst="rect">
+                      <a:avLst/>
+                    </a:prstGeom>
+                  </pic:spPr>
+                </pic:pic>
+              </a:graphicData>
+            </a:graphic>
+          </wp:inline>
+        </w:drawing>
+      </w:r>
+    </w:p>
+    <w:p>
+      <w:pPr>
+        <w:pStyle w:val="a5"/>
+        <w:ind w:left="1440" w:firstLineChars="0" w:firstLine="0"/>
+        <w:rPr>
+          <w:rFonts w:ascii="Arial" w:hAnsi="Arial" w:cs="Arial"/>
+          <w:color w:val="2F2F2F"/>
+          <w:shd w:val="clear" w:color="auto" w:fill="FFFFFF"/>
+        </w:rPr>
+      </w:pPr>
+      <w:r>
+        <w:rPr>
+          <w:rFonts w:ascii="Arial" w:hAnsi="Arial" w:cs="Arial"/>
+          <w:color w:val="2F2F2F"/>
+          <w:shd w:val="clear" w:color="auto" w:fill="FFFFFF"/>
+        </w:rPr>
+        <w:t>github project :</w:t>
+      </w:r>
+      <w:r>
+        <w:rPr>
+          <w:rFonts w:ascii="Arial" w:hAnsi="Arial" w:cs="Arial"/>
+          <w:color w:val="2F2F2F"/>
+          <w:shd w:val="clear" w:color="auto" w:fill="FFFFFF"/>
+        </w:rPr>
+        <w:t>配置响应的</w:t>
+      </w:r>
+      <w:r>
+        <w:rPr>
+          <w:rFonts w:ascii="Arial" w:hAnsi="Arial" w:cs="Arial"/>
+          <w:color w:val="2F2F2F"/>
+          <w:shd w:val="clear" w:color="auto" w:fill="FFFFFF"/>
+        </w:rPr>
+        <w:t>url</w:t>
+      </w:r>
+      <w:r>
+        <w:rPr>
+          <w:rFonts w:ascii="Arial" w:hAnsi="Arial" w:cs="Arial"/>
+          <w:color w:val="2F2F2F"/>
+          <w:shd w:val="clear" w:color="auto" w:fill="FFFFFF"/>
+        </w:rPr>
+        <w:t>和需要显示的名称</w:t>
+      </w:r>
+    </w:p>
+    <w:p>
+      <w:pPr>
+        <w:pStyle w:val="a5"/>
+        <w:ind w:left="1440" w:firstLineChars="0" w:firstLine="0"/>
+        <w:rPr>
+          <w:rFonts w:ascii="Arial" w:hAnsi="Arial" w:cs="Arial"/>
+          <w:color w:val="2F2F2F"/>
+          <w:shd w:val="clear" w:color="auto" w:fill="FFFFFF"/>
+        </w:rPr>
+      </w:pPr>
+      <w:r>
+        <w:rPr>
+          <w:rFonts w:ascii="Arial" w:hAnsi="Arial" w:cs="Arial"/>
+          <w:color w:val="2F2F2F"/>
+          <w:shd w:val="clear" w:color="auto" w:fill="FFFFFF"/>
+        </w:rPr>
+        <w:t>throttle builds</w:t>
+      </w:r>
+      <w:r>
+        <w:rPr>
+          <w:rFonts w:ascii="Arial" w:hAnsi="Arial" w:cs="Arial"/>
+          <w:color w:val="2F2F2F"/>
+          <w:shd w:val="clear" w:color="auto" w:fill="FFFFFF"/>
+        </w:rPr>
+        <w:t>：节流构建，通过设置时间段内允许并发的次数来实现构建的控制</w:t>
+      </w:r>
+    </w:p>
+    <w:p>
+      <w:pPr>
+        <w:pStyle w:val="a5"/>
+        <w:ind w:left="1440" w:firstLineChars="0" w:firstLine="0"/>
+        <w:rPr>
+          <w:rFonts w:ascii="Arial" w:hAnsi="Arial" w:cs="Arial"/>
+          <w:color w:val="2F2F2F"/>
+          <w:shd w:val="clear" w:color="auto" w:fill="FFFFFF"/>
+        </w:rPr>
+      </w:pPr>
+      <w:r>
+        <w:rPr>
+          <w:rFonts w:ascii="Arial" w:hAnsi="Arial" w:cs="Arial"/>
+          <w:color w:val="2F2F2F"/>
+          <w:shd w:val="clear" w:color="auto" w:fill="FFFFFF"/>
+        </w:rPr>
+        <w:t>参数化构建过程：配置不同的参数供构建时引用</w:t>
+      </w:r>
+    </w:p>
+    <w:p>
+      <w:pPr>
+        <w:pStyle w:val="a5"/>
+        <w:ind w:left="1440" w:firstLineChars="0" w:firstLine="0"/>
+        <w:rPr>
+          <w:rFonts w:ascii="Arial" w:hAnsi="Arial" w:cs="Arial"/>
+          <w:color w:val="2F2F2F"/>
+          <w:shd w:val="clear" w:color="auto" w:fill="FFFFFF"/>
+        </w:rPr>
+      </w:pPr>
+      <w:r>
+        <w:rPr>
+          <w:rFonts w:ascii="Arial" w:hAnsi="Arial" w:cs="Arial"/>
+          <w:color w:val="2F2F2F"/>
+          <w:shd w:val="clear" w:color="auto" w:fill="FFFFFF"/>
+        </w:rPr>
+        <w:t>安静期：设置每次构建的时间间隔</w:t>
+      </w:r>
+    </w:p>
+    <w:p>
+      <w:pPr>
+        <w:pStyle w:val="a5"/>
+        <w:ind w:left="1440" w:firstLineChars="0" w:firstLine="0"/>
+      </w:pPr>
+      <w:r>
+        <w:rPr>
+          <w:rFonts w:ascii="Arial" w:hAnsi="Arial" w:cs="Arial"/>
+          <w:color w:val="2F2F2F"/>
+          <w:shd w:val="clear" w:color="auto" w:fill="FFFFFF"/>
+        </w:rPr>
+        <w:t>重试次数：这拉取源码重试的次数</w:t>
+      </w:r>
+    </w:p>
+    <w:p>
+      <w:pPr>
+        <w:pStyle w:val="a5"/>
+        <w:ind w:left="1440" w:firstLineChars="0" w:firstLine="0"/>
+      </w:pPr>
+      <w:r>
+        <w:rPr>
+          <w:noProof/>
+        </w:rPr>
+        <w:drawing>
+          <wp:inline distT="0" distB="0" distL="0" distR="0" wp14:anchorId="193268CB" wp14:editId="45B2E69C">
+            <wp:extent cx="5274310" cy="3238500"/>
+            <wp:effectExtent l="0" t="0" r="2540" b="0"/>
+            <wp:docPr id="5" name="图片 5"/>
+            <wp:cNvGraphicFramePr>
+              <a:graphicFrameLocks xmlns:a="http://schemas.openxmlformats.org/drawingml/2006/main" noChangeAspect="1"/>
+            </wp:cNvGraphicFramePr>
+            <a:graphic xmlns:a="http://schemas.openxmlformats.org/drawingml/2006/main">
+              <a:graphicData uri="http://schemas.openxmlformats.org/drawingml/2006/picture">
+                <pic:pic xmlns:pic="http://schemas.openxmlformats.org/drawingml/2006/picture">
+                  <pic:nvPicPr>
+                    <pic:cNvPr id="1" name=""/>
+                    <pic:cNvPicPr/>
+                  </pic:nvPicPr>
+                  <pic:blipFill>
+                    <a:blip r:embed="rId16"/>
+                    <a:stretch>
+                      <a:fillRect/>
+                    </a:stretch>
+                  </pic:blipFill>
+                  <pic:spPr>
+                    <a:xfrm>
+                      <a:off x="0" y="0"/>
+                      <a:ext cx="5274310" cy="3238500"/>
+                    </a:xfrm>
+                    <a:prstGeom prst="rect">
+                      <a:avLst/>
+                    </a:prstGeom>
+                  </pic:spPr>
+                </pic:pic>
+              </a:graphicData>
+            </a:graphic>
+          </wp:inline>
+        </w:drawing>
+      </w:r>
+    </w:p>
+    <w:p>
+      <w:pPr>
+        <w:pStyle w:val="a5"/>
+        <w:ind w:left="1440" w:firstLineChars="0" w:firstLine="0"/>
+        <w:rPr>
+          <w:b/>
+        </w:rPr>
+      </w:pPr>
+      <w:r>
+        <w:rPr>
+          <w:b/>
+        </w:rPr>
+        <w:t>源码管理：</w:t>
+      </w:r>
+    </w:p>
+    <w:p>
+      <w:pPr>
+        <w:widowControl/>
+        <w:tabs>
+          <w:tab w:val="left" w:pos="916"/>
+          <w:tab w:val="left" w:pos="1832"/>
+          <w:tab w:val="left" w:pos="2748"/>
+          <w:tab w:val="left" w:pos="3664"/>
+          <w:tab w:val="left" w:pos="4580"/>
+          <w:tab w:val="left" w:pos="5496"/>
+          <w:tab w:val="left" w:pos="6412"/>
+          <w:tab w:val="left" w:pos="7328"/>
+          <w:tab w:val="left" w:pos="8244"/>
+          <w:tab w:val="left" w:pos="9160"/>
+          <w:tab w:val="left" w:pos="10076"/>
+          <w:tab w:val="left" w:pos="10992"/>
+          <w:tab w:val="left" w:pos="11908"/>
+          <w:tab w:val="left" w:pos="12824"/>
+          <w:tab w:val="left" w:pos="13740"/>
+          <w:tab w:val="left" w:pos="14656"/>
+        </w:tabs>
+        <w:ind w:leftChars="700" w:left="1470"/>
+        <w:jc w:val="left"/>
+      </w:pPr>
+      <w:r>
+        <w:lastRenderedPageBreak/>
+        <w:t>R</w:t>
+      </w:r>
+      <w:r>
+        <w:t>epository URL</w:t>
+      </w:r>
+      <w:r>
+        <w:t>:</w:t>
+      </w:r>
+      <w:r>
+        <w:t>（</w:t>
+      </w:r>
+      <w:r>
+        <w:t>填写仓库的地址</w:t>
+      </w:r>
+      <w:r>
+        <w:rPr>
+          <w:rFonts w:hint="eastAsia"/>
+        </w:rPr>
+        <w:t>）</w:t>
+      </w:r>
+    </w:p>
+    <w:p>
+      <w:pPr>
+        <w:widowControl/>
+        <w:tabs>
+          <w:tab w:val="left" w:pos="916"/>
+          <w:tab w:val="left" w:pos="1832"/>
+          <w:tab w:val="left" w:pos="2748"/>
+          <w:tab w:val="left" w:pos="3664"/>
+          <w:tab w:val="left" w:pos="4580"/>
+          <w:tab w:val="left" w:pos="5496"/>
+          <w:tab w:val="left" w:pos="6412"/>
+          <w:tab w:val="left" w:pos="7328"/>
+          <w:tab w:val="left" w:pos="8244"/>
+          <w:tab w:val="left" w:pos="9160"/>
+          <w:tab w:val="left" w:pos="10076"/>
+          <w:tab w:val="left" w:pos="10992"/>
+          <w:tab w:val="left" w:pos="11908"/>
+          <w:tab w:val="left" w:pos="12824"/>
+          <w:tab w:val="left" w:pos="13740"/>
+          <w:tab w:val="left" w:pos="14656"/>
+        </w:tabs>
+        <w:ind w:leftChars="700" w:left="1470"/>
+        <w:jc w:val="left"/>
+      </w:pPr>
+      <w:r>
+        <w:t>Credentials</w:t>
+      </w:r>
+      <w:r>
+        <w:t>：</w:t>
+      </w:r>
+      <w:r>
+        <w:t>（</w:t>
+      </w:r>
+      <w:r>
+        <w:t>配置拉取源码</w:t>
+      </w:r>
+      <w:r>
+        <w:rPr>
+          <w:rFonts w:hint="eastAsia"/>
+        </w:rPr>
+        <w:t>证书，分</w:t>
+      </w:r>
+      <w:r>
+        <w:rPr>
+          <w:rFonts w:hint="eastAsia"/>
+        </w:rPr>
+        <w:t>SSH</w:t>
+      </w:r>
+      <w:r>
+        <w:t>,</w:t>
+      </w:r>
+      <w:r>
+        <w:t>用户名与密码认证</w:t>
+      </w:r>
+      <w:r>
+        <w:t>等</w:t>
+      </w:r>
+      <w:r>
+        <w:t>）</w:t>
+      </w:r>
+    </w:p>
+    <w:p>
+      <w:pPr>
+        <w:widowControl/>
+        <w:tabs>
+          <w:tab w:val="left" w:pos="916"/>
+          <w:tab w:val="left" w:pos="1832"/>
+          <w:tab w:val="left" w:pos="2748"/>
+          <w:tab w:val="left" w:pos="3664"/>
+          <w:tab w:val="left" w:pos="4580"/>
+          <w:tab w:val="left" w:pos="5496"/>
+          <w:tab w:val="left" w:pos="6412"/>
+          <w:tab w:val="left" w:pos="7328"/>
+          <w:tab w:val="left" w:pos="8244"/>
+          <w:tab w:val="left" w:pos="9160"/>
+          <w:tab w:val="left" w:pos="10076"/>
+          <w:tab w:val="left" w:pos="10992"/>
+          <w:tab w:val="left" w:pos="11908"/>
+          <w:tab w:val="left" w:pos="12824"/>
+          <w:tab w:val="left" w:pos="13740"/>
+          <w:tab w:val="left" w:pos="14656"/>
+        </w:tabs>
+        <w:ind w:leftChars="700" w:left="1470"/>
+        <w:jc w:val="left"/>
+      </w:pPr>
+      <w:r>
+        <w:t>Local module directory</w:t>
+      </w:r>
+      <w:r>
+        <w:t>：</w:t>
+      </w:r>
+      <w:r>
+        <w:rPr>
+          <w:rFonts w:hint="eastAsia"/>
+        </w:rPr>
+        <w:t>(</w:t>
+      </w:r>
+      <w:r>
+        <w:t>具体的项目的路径，默认从根目录拉取</w:t>
+      </w:r>
+      <w:r>
+        <w:t>）</w:t>
+      </w:r>
+    </w:p>
+    <w:p>
+      <w:pPr>
+        <w:widowControl/>
+        <w:tabs>
+          <w:tab w:val="left" w:pos="916"/>
+          <w:tab w:val="left" w:pos="1832"/>
+          <w:tab w:val="left" w:pos="2748"/>
+          <w:tab w:val="left" w:pos="3664"/>
+          <w:tab w:val="left" w:pos="4580"/>
+          <w:tab w:val="left" w:pos="5496"/>
+          <w:tab w:val="left" w:pos="6412"/>
+          <w:tab w:val="left" w:pos="7328"/>
+          <w:tab w:val="left" w:pos="8244"/>
+          <w:tab w:val="left" w:pos="9160"/>
+          <w:tab w:val="left" w:pos="10076"/>
+          <w:tab w:val="left" w:pos="10992"/>
+          <w:tab w:val="left" w:pos="11908"/>
+          <w:tab w:val="left" w:pos="12824"/>
+          <w:tab w:val="left" w:pos="13740"/>
+          <w:tab w:val="left" w:pos="14656"/>
+        </w:tabs>
+        <w:ind w:leftChars="700" w:left="1470"/>
+        <w:jc w:val="left"/>
+      </w:pPr>
+      <w:r>
+        <w:t>Branches to build</w:t>
+      </w:r>
+      <w:r>
+        <w:t>：</w:t>
+      </w:r>
+      <w:r>
+        <w:t>（</w:t>
+      </w:r>
+      <w:r>
+        <w:t>设置分支</w:t>
+      </w:r>
+      <w:r>
+        <w:rPr>
+          <w:rFonts w:hint="eastAsia"/>
+        </w:rPr>
+        <w:t>)</w:t>
+      </w:r>
+    </w:p>
+    <w:p>
+      <w:pPr>
+        <w:widowControl/>
+        <w:tabs>
+          <w:tab w:val="left" w:pos="916"/>
+          <w:tab w:val="left" w:pos="1832"/>
+          <w:tab w:val="left" w:pos="2748"/>
+          <w:tab w:val="left" w:pos="3664"/>
+          <w:tab w:val="left" w:pos="4580"/>
+          <w:tab w:val="left" w:pos="5496"/>
+          <w:tab w:val="left" w:pos="6412"/>
+          <w:tab w:val="left" w:pos="7328"/>
+          <w:tab w:val="left" w:pos="8244"/>
+          <w:tab w:val="left" w:pos="9160"/>
+          <w:tab w:val="left" w:pos="10076"/>
+          <w:tab w:val="left" w:pos="10992"/>
+          <w:tab w:val="left" w:pos="11908"/>
+          <w:tab w:val="left" w:pos="12824"/>
+          <w:tab w:val="left" w:pos="13740"/>
+          <w:tab w:val="left" w:pos="14656"/>
+        </w:tabs>
+        <w:ind w:leftChars="700" w:left="1470"/>
+        <w:jc w:val="left"/>
+      </w:pPr>
+      <w:r>
+        <w:t>源码库浏览器</w:t>
+      </w:r>
+      <w:r>
+        <w:t>：（添加跳转至版本控制工具连接）</w:t>
+      </w:r>
+    </w:p>
+    <w:p>
+      <w:pPr>
+        <w:widowControl/>
+        <w:tabs>
+          <w:tab w:val="left" w:pos="916"/>
+          <w:tab w:val="left" w:pos="1832"/>
+          <w:tab w:val="left" w:pos="2748"/>
+          <w:tab w:val="left" w:pos="3664"/>
+          <w:tab w:val="left" w:pos="4580"/>
+          <w:tab w:val="left" w:pos="5496"/>
+          <w:tab w:val="left" w:pos="6412"/>
+          <w:tab w:val="left" w:pos="7328"/>
+          <w:tab w:val="left" w:pos="8244"/>
+          <w:tab w:val="left" w:pos="9160"/>
+          <w:tab w:val="left" w:pos="10076"/>
+          <w:tab w:val="left" w:pos="10992"/>
+          <w:tab w:val="left" w:pos="11908"/>
+          <w:tab w:val="left" w:pos="12824"/>
+          <w:tab w:val="left" w:pos="13740"/>
+          <w:tab w:val="left" w:pos="14656"/>
+        </w:tabs>
+        <w:ind w:leftChars="700" w:left="1470"/>
+        <w:jc w:val="left"/>
+      </w:pPr>
+      <w:r>
+        <w:t>Additional Behaviours</w:t>
+      </w:r>
+      <w:r>
+        <w:t>：</w:t>
+      </w:r>
+      <w:r>
+        <w:rPr>
+          <w:rFonts w:hint="eastAsia"/>
+        </w:rPr>
+        <w:t>(</w:t>
+      </w:r>
+      <w:r>
+        <w:t>其它操作，包括代码检查策略</w:t>
+      </w:r>
+      <w:r>
+        <w:t>例如拉取超时</w:t>
+      </w:r>
+      <w:r>
+        <w:t>、检查前后操作等</w:t>
+      </w:r>
+      <w:r>
+        <w:t>）</w:t>
+      </w:r>
+    </w:p>
+    <w:p>
+      <w:pPr>
+        <w:pStyle w:val="a5"/>
+        <w:ind w:left="1440" w:firstLineChars="0" w:firstLine="0"/>
+      </w:pPr>
+      <w:r>
+        <w:rPr>
+          <w:noProof/>
+        </w:rPr>
+        <w:drawing>
+          <wp:inline distT="0" distB="0" distL="0" distR="0" wp14:anchorId="0F484C5C" wp14:editId="6FBC2903">
+            <wp:extent cx="5274310" cy="2468245"/>
+            <wp:effectExtent l="0" t="0" r="2540" b="8255"/>
+            <wp:docPr id="10" name="图片 10"/>
+            <wp:cNvGraphicFramePr>
+              <a:graphicFrameLocks xmlns:a="http://schemas.openxmlformats.org/drawingml/2006/main" noChangeAspect="1"/>
+            </wp:cNvGraphicFramePr>
+            <a:graphic xmlns:a="http://schemas.openxmlformats.org/drawingml/2006/main">
+              <a:graphicData uri="http://schemas.openxmlformats.org/drawingml/2006/picture">
+                <pic:pic xmlns:pic="http://schemas.openxmlformats.org/drawingml/2006/picture">
+                  <pic:nvPicPr>
+                    <pic:cNvPr id="1" name=""/>
+                    <pic:cNvPicPr/>
+                  </pic:nvPicPr>
+                  <pic:blipFill>
+                    <a:blip r:embed="rId17"/>
+                    <a:stretch>
+                      <a:fillRect/>
+                    </a:stretch>
+                  </pic:blipFill>
+                  <pic:spPr>
+                    <a:xfrm>
+                      <a:off x="0" y="0"/>
+                      <a:ext cx="5274310" cy="2468245"/>
+                    </a:xfrm>
+                    <a:prstGeom prst="rect">
+                      <a:avLst/>
+                    </a:prstGeom>
+                  </pic:spPr>
+                </pic:pic>
+              </a:graphicData>
+            </a:graphic>
+          </wp:inline>
+        </w:drawing>
+      </w:r>
+    </w:p>
+    <w:p>
+      <w:pPr>
+        <w:pStyle w:val="a5"/>
+        <w:ind w:left="1440" w:firstLineChars="0" w:firstLine="0"/>
+        <w:rPr>
+          <w:b/>
+        </w:rPr>
+      </w:pPr>
+      <w:r>
+        <w:rPr>
+          <w:b/>
+        </w:rPr>
+        <w:t>构建触发器</w:t>
+      </w:r>
+      <w:r>
+        <w:rPr>
+          <w:b/>
+        </w:rPr>
+        <w:t>：</w:t>
+      </w:r>
+      <w:r>
+        <w:rPr>
+          <w:b/>
+        </w:rPr>
+        <w:t xml:space="preserve"> </w:t>
+      </w:r>
+    </w:p>
+    <w:p>
+      <w:pPr>
+        <w:pStyle w:val="a5"/>
+        <w:ind w:left="1440" w:firstLineChars="0" w:firstLine="0"/>
+      </w:pPr>
+      <w:r>
+        <w:rPr>
+          <w:rFonts w:hint="eastAsia"/>
+        </w:rPr>
+        <w:t>触发远程构建（</w:t>
+      </w:r>
+      <w:r>
+        <w:rPr>
+          <w:rFonts w:ascii="Helvetica" w:hAnsi="Helvetica" w:cs="Helvetica"/>
+          <w:color w:val="333333"/>
+          <w:szCs w:val="21"/>
+          <w:shd w:val="clear" w:color="auto" w:fill="F9F9F9"/>
+        </w:rPr>
+        <w:t>使用脚</w:t>
+      </w:r>
+      <w:r>
+        <w:rPr>
+          <w:rFonts w:ascii="Helvetica" w:hAnsi="Helvetica" w:cs="Helvetica" w:hint="eastAsia"/>
+          <w:color w:val="333333"/>
+          <w:szCs w:val="21"/>
+          <w:shd w:val="clear" w:color="auto" w:fill="F9F9F9"/>
+        </w:rPr>
+        <w:t>、</w:t>
+      </w:r>
+      <w:r>
+        <w:rPr>
+          <w:rFonts w:hint="eastAsia"/>
+        </w:rPr>
+        <w:t>外部通过</w:t>
+      </w:r>
+      <w:r>
+        <w:rPr>
+          <w:rFonts w:hint="eastAsia"/>
+        </w:rPr>
+        <w:t>url</w:t>
+      </w:r>
+      <w:r>
+        <w:rPr>
+          <w:rFonts w:hint="eastAsia"/>
+        </w:rPr>
+        <w:t>命令触发</w:t>
+      </w:r>
+      <w:r>
+        <w:rPr>
+          <w:rFonts w:hint="eastAsia"/>
+        </w:rPr>
+        <w:t>）</w:t>
+      </w:r>
+      <w:r>
+        <w:rPr>
+          <w:rFonts w:hint="eastAsia"/>
+        </w:rPr>
+        <w:t xml:space="preserve"> </w:t>
+      </w:r>
+    </w:p>
+    <w:p>
+      <w:pPr>
+        <w:pStyle w:val="a5"/>
+        <w:ind w:left="1440" w:firstLineChars="0" w:firstLine="0"/>
+      </w:pPr>
+      <w:r>
+        <w:rPr>
+          <w:rFonts w:hint="eastAsia"/>
+        </w:rPr>
+        <w:t>Build after other projects are built</w:t>
+      </w:r>
+      <w:r>
+        <w:rPr>
+          <w:rFonts w:hint="eastAsia"/>
+        </w:rPr>
+        <w:t>（在其他</w:t>
+      </w:r>
+      <w:r>
+        <w:rPr>
+          <w:rFonts w:hint="eastAsia"/>
+        </w:rPr>
+        <w:t>项目</w:t>
+      </w:r>
+      <w:r>
+        <w:rPr>
+          <w:rFonts w:hint="eastAsia"/>
+        </w:rPr>
+        <w:t>被构建</w:t>
+      </w:r>
+      <w:r>
+        <w:rPr>
+          <w:rFonts w:hint="eastAsia"/>
+        </w:rPr>
+        <w:t>后构建本</w:t>
+      </w:r>
+      <w:r>
+        <w:rPr>
+          <w:rFonts w:hint="eastAsia"/>
+        </w:rPr>
+        <w:t>项目</w:t>
+      </w:r>
+      <w:r>
+        <w:rPr>
+          <w:rFonts w:hint="eastAsia"/>
+        </w:rPr>
+        <w:t>）</w:t>
+      </w:r>
+      <w:r>
+        <w:rPr>
+          <w:rFonts w:hint="eastAsia"/>
+        </w:rPr>
+        <w:t xml:space="preserve"> </w:t>
+      </w:r>
+    </w:p>
+    <w:p>
+      <w:pPr>
+        <w:pStyle w:val="a5"/>
+        <w:ind w:left="1440" w:firstLineChars="0" w:firstLine="0"/>
+      </w:pPr>
+      <w:r>
+        <w:rPr>
+          <w:rFonts w:hint="eastAsia"/>
+        </w:rPr>
+        <w:t>Build periodically</w:t>
+      </w:r>
+      <w:r>
+        <w:rPr>
+          <w:rFonts w:hint="eastAsia"/>
+        </w:rPr>
+        <w:t>（定期构建）</w:t>
+      </w:r>
+      <w:r>
+        <w:rPr>
+          <w:rFonts w:hint="eastAsia"/>
+        </w:rPr>
+        <w:t xml:space="preserve"> </w:t>
+      </w:r>
+    </w:p>
+    <w:p>
+      <w:pPr>
+        <w:pStyle w:val="a5"/>
+        <w:ind w:left="1440" w:firstLineChars="0" w:firstLine="0"/>
+      </w:pPr>
+      <w:r>
+        <w:t>Build wh</w:t>
+      </w:r>
+      <w:r>
+        <w:t>en a change is pushed to GitLab</w:t>
+      </w:r>
+      <w:r>
+        <w:t>（有推送时构建</w:t>
+      </w:r>
+      <w:r>
+        <w:t>，</w:t>
+      </w:r>
+      <w:r>
+        <w:rPr>
+          <w:rFonts w:hint="eastAsia"/>
+        </w:rPr>
+        <w:t>Github</w:t>
+      </w:r>
+      <w:r>
+        <w:rPr>
+          <w:rFonts w:hint="eastAsia"/>
+        </w:rPr>
+        <w:t>回调</w:t>
+      </w:r>
+      <w:r>
+        <w:rPr>
+          <w:rFonts w:hint="eastAsia"/>
+        </w:rPr>
+        <w:t>Jenkins</w:t>
+      </w:r>
+      <w:r>
+        <w:rPr>
+          <w:rFonts w:hint="eastAsia"/>
+        </w:rPr>
+        <w:t>的接口</w:t>
+      </w:r>
+      <w:r>
+        <w:t>）</w:t>
+      </w:r>
+    </w:p>
+    <w:p>
+      <w:pPr>
+        <w:pStyle w:val="a5"/>
+        <w:ind w:left="1440" w:firstLineChars="0" w:firstLine="0"/>
+      </w:pPr>
+      <w:r>
+        <w:t>GitHub hook trigger for GITScm polling</w:t>
+      </w:r>
+      <w:r>
+        <w:t>（</w:t>
+      </w:r>
+      <w:r>
+        <w:rPr>
+          <w:rFonts w:hint="eastAsia"/>
+        </w:rPr>
+        <w:t>上一条改名后</w:t>
+      </w:r>
+      <w:r>
+        <w:t>）</w:t>
+      </w:r>
+    </w:p>
+    <w:p>
+      <w:pPr>
+        <w:pStyle w:val="a5"/>
+        <w:ind w:left="1440" w:firstLineChars="0" w:firstLine="0"/>
+      </w:pPr>
+      <w:r>
+        <w:rPr>
+          <w:rFonts w:hint="eastAsia"/>
+        </w:rPr>
+        <w:t>Poll SCM</w:t>
+      </w:r>
+      <w:r>
+        <w:rPr>
+          <w:rFonts w:hint="eastAsia"/>
+        </w:rPr>
+        <w:t>（检查代码库）</w:t>
+      </w:r>
+    </w:p>
+    <w:p>
+      <w:pPr>
+        <w:pStyle w:val="a5"/>
+        <w:ind w:left="1440" w:firstLineChars="0" w:firstLine="0"/>
+      </w:pPr>
+      <w:r>
+        <w:rPr>
+          <w:noProof/>
+        </w:rPr>
+        <w:lastRenderedPageBreak/>
+        <w:drawing>
+          <wp:inline distT="0" distB="0" distL="0" distR="0" wp14:anchorId="59DE728F" wp14:editId="45DDBCF4">
+            <wp:extent cx="5274310" cy="4480560"/>
+            <wp:effectExtent l="0" t="0" r="2540" b="0"/>
+            <wp:docPr id="6" name="图片 6"/>
+            <wp:cNvGraphicFramePr>
+              <a:graphicFrameLocks xmlns:a="http://schemas.openxmlformats.org/drawingml/2006/main" noChangeAspect="1"/>
+            </wp:cNvGraphicFramePr>
+            <a:graphic xmlns:a="http://schemas.openxmlformats.org/drawingml/2006/main">
+              <a:graphicData uri="http://schemas.openxmlformats.org/drawingml/2006/picture">
+                <pic:pic xmlns:pic="http://schemas.openxmlformats.org/drawingml/2006/picture">
+                  <pic:nvPicPr>
+                    <pic:cNvPr id="1" name=""/>
+                    <pic:cNvPicPr/>
+                  </pic:nvPicPr>
+                  <pic:blipFill>
+                    <a:blip r:embed="rId18"/>
+                    <a:stretch>
+                      <a:fillRect/>
+                    </a:stretch>
+                  </pic:blipFill>
+                  <pic:spPr>
+                    <a:xfrm>
+                      <a:off x="0" y="0"/>
+                      <a:ext cx="5274310" cy="4480560"/>
+                    </a:xfrm>
+                    <a:prstGeom prst="rect">
+                      <a:avLst/>
+                    </a:prstGeom>
+                  </pic:spPr>
+                </pic:pic>
+              </a:graphicData>
+            </a:graphic>
+          </wp:inline>
+        </w:drawing>
+      </w:r>
+    </w:p>
+    <w:p>
+      <w:pPr>
+        <w:pStyle w:val="a5"/>
+        <w:ind w:left="1440" w:firstLineChars="0" w:firstLine="0"/>
+        <w:rPr>
+          <w:b/>
+        </w:rPr>
+      </w:pPr>
+      <w:r>
+        <w:rPr>
+          <w:b/>
+        </w:rPr>
+        <w:t>构建环境：</w:t>
+      </w:r>
+    </w:p>
+    <w:p>
+      <w:pPr>
+        <w:pStyle w:val="a5"/>
+        <w:ind w:left="1440" w:firstLineChars="0" w:firstLine="0"/>
+      </w:pPr>
+      <w:r>
+        <w:t>Delete workspace before build starts</w:t>
+      </w:r>
+      <w:r>
+        <w:t>（构建前删除工作空间，可指定删除某些文件）</w:t>
+      </w:r>
+    </w:p>
+    <w:p>
+      <w:pPr>
+        <w:pStyle w:val="a5"/>
+        <w:ind w:left="1440" w:firstLineChars="0" w:firstLine="0"/>
+      </w:pPr>
+      <w:r>
+        <w:t>Use secret text(s) or file(s)</w:t>
+      </w:r>
+      <w:r>
+        <w:t>（使用加密文本或文件）</w:t>
+      </w:r>
+    </w:p>
+    <w:p>
+      <w:pPr>
+        <w:pStyle w:val="a5"/>
+        <w:ind w:left="1440" w:firstLineChars="0" w:firstLine="0"/>
+      </w:pPr>
+      <w:r>
+        <w:t>Abort the build if it's stuck</w:t>
+      </w:r>
+      <w:r>
+        <w:t>（卡住时终止）</w:t>
+      </w:r>
+    </w:p>
+    <w:p>
+      <w:pPr>
+        <w:pStyle w:val="a5"/>
+        <w:ind w:left="1440" w:firstLineChars="0" w:firstLine="0"/>
+      </w:pPr>
+      <w:r>
+        <w:t>Add timestamps to the Console Output</w:t>
+      </w:r>
+      <w:r>
+        <w:t>（将时间戳输出至控制台）</w:t>
+      </w:r>
+    </w:p>
+    <w:p>
+      <w:pPr>
+        <w:pStyle w:val="a5"/>
+        <w:ind w:left="1440" w:firstLineChars="0" w:firstLine="0"/>
+      </w:pPr>
+      <w:r>
+        <w:t>With Ant</w:t>
+      </w:r>
+      <w:r>
+        <w:t>（使用</w:t>
+      </w:r>
+      <w:r>
+        <w:t>Ant</w:t>
+      </w:r>
+      <w:r>
+        <w:t>构建）</w:t>
+      </w:r>
+    </w:p>
+    <w:p>
+      <w:pPr>
+        <w:pStyle w:val="a5"/>
+        <w:ind w:left="1440" w:firstLineChars="0" w:firstLine="0"/>
+      </w:pPr>
+      <w:r>
+        <w:rPr>
+          <w:noProof/>
+        </w:rPr>
+        <w:lastRenderedPageBreak/>
+        <w:drawing>
+          <wp:inline distT="0" distB="0" distL="0" distR="0" wp14:anchorId="18B564AE" wp14:editId="69AAE039">
+            <wp:extent cx="5274310" cy="3465830"/>
+            <wp:effectExtent l="0" t="0" r="2540" b="1270"/>
+            <wp:docPr id="9" name="图片 9"/>
+            <wp:cNvGraphicFramePr>
+              <a:graphicFrameLocks xmlns:a="http://schemas.openxmlformats.org/drawingml/2006/main" noChangeAspect="1"/>
+            </wp:cNvGraphicFramePr>
+            <a:graphic xmlns:a="http://schemas.openxmlformats.org/drawingml/2006/main">
+              <a:graphicData uri="http://schemas.openxmlformats.org/drawingml/2006/picture">
+                <pic:pic xmlns:pic="http://schemas.openxmlformats.org/drawingml/2006/picture">
+                  <pic:nvPicPr>
+                    <pic:cNvPr id="1" name=""/>
+                    <pic:cNvPicPr/>
+                  </pic:nvPicPr>
+                  <pic:blipFill>
+                    <a:blip r:embed="rId19"/>
+                    <a:stretch>
+                      <a:fillRect/>
+                    </a:stretch>
+                  </pic:blipFill>
+                  <pic:spPr>
+                    <a:xfrm>
+                      <a:off x="0" y="0"/>
+                      <a:ext cx="5274310" cy="3465830"/>
+                    </a:xfrm>
+                    <a:prstGeom prst="rect">
+                      <a:avLst/>
+                    </a:prstGeom>
+                  </pic:spPr>
+                </pic:pic>
+              </a:graphicData>
+            </a:graphic>
+          </wp:inline>
+        </w:drawing>
+      </w:r>
+    </w:p>
+    <w:p>
+      <w:pPr>
+        <w:pStyle w:val="a5"/>
+        <w:ind w:left="1440" w:firstLineChars="0" w:firstLine="0"/>
+        <w:rPr>
+          <w:b/>
+        </w:rPr>
+      </w:pPr>
+      <w:r>
+        <w:rPr>
+          <w:b/>
+        </w:rPr>
+        <w:t>构建步骤</w:t>
+      </w:r>
+      <w:r>
+        <w:rPr>
+          <w:b/>
+        </w:rPr>
+        <w:t>：</w:t>
+      </w:r>
+    </w:p>
+    <w:p>
+      <w:pPr>
+        <w:pStyle w:val="a5"/>
+        <w:ind w:left="1440" w:firstLineChars="0" w:firstLine="0"/>
+      </w:pPr>
+      <w:r>
+        <w:t>Execute Python script</w:t>
+      </w:r>
+      <w:r>
+        <w:t>（</w:t>
+      </w:r>
+      <w:r>
+        <w:rPr>
+          <w:rFonts w:hint="eastAsia"/>
+        </w:rPr>
+        <w:t>添加</w:t>
+      </w:r>
+      <w:r>
+        <w:rPr>
+          <w:rFonts w:hint="eastAsia"/>
+        </w:rPr>
+        <w:t>Py</w:t>
+      </w:r>
+      <w:r>
+        <w:t>thon</w:t>
+      </w:r>
+      <w:r>
+        <w:t>脚本</w:t>
+      </w:r>
+      <w:r>
+        <w:rPr>
+          <w:rFonts w:hint="eastAsia"/>
+        </w:rPr>
+        <w:t>构建步骤</w:t>
+      </w:r>
+      <w:r>
+        <w:t>）</w:t>
+      </w:r>
+    </w:p>
+    <w:p>
+      <w:pPr>
+        <w:pStyle w:val="a5"/>
+        <w:ind w:left="1440" w:firstLineChars="0" w:firstLine="0"/>
+      </w:pPr>
+      <w:r>
+        <w:rPr>
+          <w:rFonts w:hint="eastAsia"/>
+        </w:rPr>
+        <w:t>Execute Windows batch command</w:t>
+      </w:r>
+      <w:r>
+        <w:t>（</w:t>
+      </w:r>
+      <w:r>
+        <w:rPr>
+          <w:rFonts w:hint="eastAsia"/>
+        </w:rPr>
+        <w:t>添加</w:t>
+      </w:r>
+      <w:r>
+        <w:rPr>
+          <w:rFonts w:hint="eastAsia"/>
+        </w:rPr>
+        <w:t>Dos</w:t>
+      </w:r>
+      <w:r>
+        <w:rPr>
+          <w:rFonts w:hint="eastAsia"/>
+        </w:rPr>
+        <w:t>脚本构建步骤</w:t>
+      </w:r>
+      <w:r>
+        <w:rPr>
+          <w:rFonts w:hint="eastAsia"/>
+        </w:rPr>
+        <w:t xml:space="preserve"> </w:t>
+      </w:r>
+      <w:r>
+        <w:t>）</w:t>
+      </w:r>
+    </w:p>
+    <w:p>
+      <w:pPr>
+        <w:pStyle w:val="a5"/>
+        <w:ind w:left="1440" w:firstLineChars="0" w:firstLine="0"/>
+      </w:pPr>
+      <w:r>
+        <w:rPr>
+          <w:rFonts w:hint="eastAsia"/>
+        </w:rPr>
+        <w:t>Execute shell</w:t>
+      </w:r>
+      <w:r>
+        <w:t>（</w:t>
+      </w:r>
+      <w:r>
+        <w:rPr>
+          <w:rFonts w:hint="eastAsia"/>
+        </w:rPr>
+        <w:t>添加</w:t>
+      </w:r>
+      <w:r>
+        <w:rPr>
+          <w:rFonts w:hint="eastAsia"/>
+        </w:rPr>
+        <w:t>shell</w:t>
+      </w:r>
+      <w:r>
+        <w:rPr>
+          <w:rFonts w:hint="eastAsia"/>
+        </w:rPr>
+        <w:t>构建步骤</w:t>
+      </w:r>
+      <w:r>
+        <w:rPr>
+          <w:rFonts w:hint="eastAsia"/>
+        </w:rPr>
+        <w:t xml:space="preserve"> </w:t>
+      </w:r>
+      <w:r>
+        <w:t>）</w:t>
+      </w:r>
+    </w:p>
+    <w:p>
+      <w:pPr>
+        <w:pStyle w:val="a5"/>
+        <w:ind w:left="1440" w:firstLineChars="0" w:firstLine="0"/>
+      </w:pPr>
+      <w:r>
+        <w:rPr>
+          <w:rFonts w:hint="eastAsia"/>
+        </w:rPr>
+        <w:t>Invoke Ant</w:t>
+      </w:r>
+      <w:r>
+        <w:t>（</w:t>
+      </w:r>
+      <w:r>
+        <w:rPr>
+          <w:rFonts w:hint="eastAsia"/>
+        </w:rPr>
+        <w:t>添加</w:t>
+      </w:r>
+      <w:r>
+        <w:rPr>
+          <w:rFonts w:hint="eastAsia"/>
+        </w:rPr>
+        <w:t>Ant</w:t>
+      </w:r>
+      <w:r>
+        <w:rPr>
+          <w:rFonts w:hint="eastAsia"/>
+        </w:rPr>
+        <w:t>构建步骤</w:t>
+      </w:r>
+      <w:r>
+        <w:rPr>
+          <w:rFonts w:hint="eastAsia"/>
+        </w:rPr>
+        <w:t xml:space="preserve"> </w:t>
+      </w:r>
+      <w:r>
+        <w:t>）</w:t>
+      </w:r>
+    </w:p>
+    <w:p>
+      <w:pPr>
+        <w:pStyle w:val="a5"/>
+        <w:ind w:left="1440" w:firstLineChars="0" w:firstLine="0"/>
+      </w:pPr>
+      <w:r>
+        <w:t>Inovke Gradle script</w:t>
+      </w:r>
+      <w:r>
+        <w:t>（</w:t>
+      </w:r>
+      <w:r>
+        <w:rPr>
+          <w:rFonts w:hint="eastAsia"/>
+        </w:rPr>
+        <w:t>添加</w:t>
+      </w:r>
+      <w:r>
+        <w:rPr>
+          <w:rFonts w:hint="eastAsia"/>
+        </w:rPr>
+        <w:t>Ant</w:t>
+      </w:r>
+      <w:r>
+        <w:rPr>
+          <w:rFonts w:hint="eastAsia"/>
+        </w:rPr>
+        <w:t>脚本</w:t>
+      </w:r>
+      <w:r>
+        <w:rPr>
+          <w:rFonts w:hint="eastAsia"/>
+        </w:rPr>
+        <w:t>步骤</w:t>
+      </w:r>
+      <w:r>
+        <w:t>）</w:t>
+      </w:r>
+    </w:p>
+    <w:p>
+      <w:pPr>
+        <w:pStyle w:val="a5"/>
+        <w:ind w:left="1440" w:firstLineChars="0" w:firstLine="0"/>
+      </w:pPr>
+      <w:r>
+        <w:rPr>
+          <w:rFonts w:hint="eastAsia"/>
+        </w:rPr>
+        <w:t>Invoke top</w:t>
+      </w:r>
+      <w:r>
+        <w:rPr>
+          <w:rFonts w:hint="eastAsia"/>
+        </w:rPr>
+        <w:t>—</w:t>
+      </w:r>
+      <w:r>
+        <w:rPr>
+          <w:rFonts w:hint="eastAsia"/>
+        </w:rPr>
+        <w:t>level Maven targets</w:t>
+      </w:r>
+      <w:r>
+        <w:t>（</w:t>
+      </w:r>
+      <w:r>
+        <w:rPr>
+          <w:rFonts w:hint="eastAsia"/>
+        </w:rPr>
+        <w:t>添加</w:t>
+      </w:r>
+      <w:r>
+        <w:rPr>
+          <w:rFonts w:hint="eastAsia"/>
+        </w:rPr>
+        <w:t>Marven</w:t>
+      </w:r>
+      <w:r>
+        <w:rPr>
+          <w:rFonts w:hint="eastAsia"/>
+        </w:rPr>
+        <w:t>构建步骤</w:t>
+      </w:r>
+      <w:r>
+        <w:rPr>
+          <w:rFonts w:hint="eastAsia"/>
+        </w:rPr>
+        <w:t>,</w:t>
+      </w:r>
+      <w:r>
+        <w:rPr>
+          <w:rFonts w:ascii="Arial" w:hAnsi="Arial" w:cs="Arial"/>
+          <w:color w:val="2F2F2F"/>
+          <w:shd w:val="clear" w:color="auto" w:fill="FFFFFF"/>
+        </w:rPr>
+        <w:t xml:space="preserve"> </w:t>
+      </w:r>
+      <w:r>
+        <w:t>maven</w:t>
+      </w:r>
+      <w:r>
+        <w:t>命令</w:t>
+      </w:r>
+      <w:r>
+        <w:t>）</w:t>
+      </w:r>
+    </w:p>
+    <w:p>
+      <w:pPr>
+        <w:pStyle w:val="a5"/>
+        <w:ind w:left="1440" w:firstLineChars="0" w:firstLine="0"/>
+      </w:pPr>
+      <w:r>
+        <w:rPr>
+          <w:rFonts w:hint="eastAsia"/>
+        </w:rPr>
+        <w:t>Run with timeout</w:t>
+      </w:r>
+      <w:r>
+        <w:t>（</w:t>
+      </w:r>
+      <w:r>
+        <w:t>添加超时时间</w:t>
+      </w:r>
+      <w:r>
+        <w:t>）</w:t>
+      </w:r>
+    </w:p>
+    <w:p>
+      <w:pPr>
+        <w:pStyle w:val="a5"/>
+        <w:ind w:left="1440" w:firstLineChars="0" w:firstLine="0"/>
+      </w:pPr>
+      <w:r>
+        <w:t>Set build status to “pending” on GitHub commit</w:t>
+      </w:r>
+      <w:r>
+        <w:t>（</w:t>
+      </w:r>
+      <w:r>
+        <w:t>设置构建状态提交至</w:t>
+      </w:r>
+      <w:r>
+        <w:t>GitHub</w:t>
+      </w:r>
+      <w:r>
+        <w:t>）</w:t>
+      </w:r>
+    </w:p>
+    <w:p>
+      <w:pPr>
+        <w:pStyle w:val="a5"/>
+        <w:ind w:left="1440" w:firstLineChars="0" w:firstLine="0"/>
+      </w:pPr>
+      <w:r>
+        <w:rPr>
+          <w:noProof/>
+        </w:rPr>
+        <w:drawing>
+          <wp:inline distT="0" distB="0" distL="0" distR="0" wp14:anchorId="5FC5C457" wp14:editId="410A1725">
+            <wp:extent cx="5274310" cy="3305175"/>
+            <wp:effectExtent l="0" t="0" r="2540" b="9525"/>
+            <wp:docPr id="7" name="图片 7"/>
+            <wp:cNvGraphicFramePr>
+              <a:graphicFrameLocks xmlns:a="http://schemas.openxmlformats.org/drawingml/2006/main" noChangeAspect="1"/>
+            </wp:cNvGraphicFramePr>
+            <a:graphic xmlns:a="http://schemas.openxmlformats.org/drawingml/2006/main">
+              <a:graphicData uri="http://schemas.openxmlformats.org/drawingml/2006/picture">
+                <pic:pic xmlns:pic="http://schemas.openxmlformats.org/drawingml/2006/picture">
+                  <pic:nvPicPr>
+                    <pic:cNvPr id="1" name=""/>
+                    <pic:cNvPicPr/>
+                  </pic:nvPicPr>
+                  <pic:blipFill>
+                    <a:blip r:embed="rId20"/>
+                    <a:stretch>
+                      <a:fillRect/>
+                    </a:stretch>
+                  </pic:blipFill>
+                  <pic:spPr>
+                    <a:xfrm>
+                      <a:off x="0" y="0"/>
+                      <a:ext cx="5274310" cy="3305175"/>
+                    </a:xfrm>
+                    <a:prstGeom prst="rect">
+                      <a:avLst/>
+                    </a:prstGeom>
+                  </pic:spPr>
+                </pic:pic>
+              </a:graphicData>
+            </a:graphic>
+          </wp:inline>
+        </w:drawing>
+      </w:r>
+    </w:p>
+    <w:p>
+      <w:pPr>
+        <w:pStyle w:val="a5"/>
+        <w:ind w:left="1440" w:firstLineChars="0" w:firstLine="0"/>
+        <w:rPr>
+          <w:b/>
+        </w:rPr>
+      </w:pPr>
+      <w:r>
+        <w:rPr>
+          <w:b/>
+        </w:rPr>
+        <w:lastRenderedPageBreak/>
+        <w:t>构建后操作</w:t>
+      </w:r>
+      <w:r>
+        <w:rPr>
+          <w:b/>
+        </w:rPr>
+        <w:t>：</w:t>
+      </w:r>
+    </w:p>
+    <w:p>
+      <w:pPr>
+        <w:pStyle w:val="a5"/>
+        <w:ind w:left="1440" w:firstLineChars="0" w:firstLine="0"/>
+      </w:pPr>
+      <w:r>
+        <w:rPr>
+          <w:rFonts w:hint="eastAsia"/>
+        </w:rPr>
+        <w:t>Aggregate downstream test results</w:t>
+      </w:r>
+      <w:r>
+        <w:t>（</w:t>
+      </w:r>
+      <w:r>
+        <w:t>整合</w:t>
+      </w:r>
+      <w:r>
+        <w:t>downstream</w:t>
+      </w:r>
+      <w:r>
+        <w:t>测试结果</w:t>
+      </w:r>
+      <w:r>
+        <w:t>）</w:t>
+      </w:r>
+    </w:p>
+    <w:p>
+      <w:pPr>
+        <w:pStyle w:val="a5"/>
+        <w:ind w:left="1440" w:firstLineChars="0" w:firstLine="0"/>
+      </w:pPr>
+      <w:r>
+        <w:t>Archive the artifacts</w:t>
+      </w:r>
+      <w:r>
+        <w:t>（</w:t>
+      </w:r>
+      <w:r>
+        <w:t>压缩存档</w:t>
+      </w:r>
+      <w:r>
+        <w:t>）</w:t>
+      </w:r>
+    </w:p>
+    <w:p>
+      <w:pPr>
+        <w:pStyle w:val="a5"/>
+        <w:ind w:left="1440" w:firstLineChars="0" w:firstLine="0"/>
+      </w:pPr>
+      <w:r>
+        <w:t>Build other projects</w:t>
+      </w:r>
+      <w:r>
+        <w:t>（</w:t>
+      </w:r>
+      <w:r>
+        <w:t>构建其它项目</w:t>
+      </w:r>
+      <w:r>
+        <w:t>）</w:t>
+      </w:r>
+    </w:p>
+    <w:p>
+      <w:pPr>
+        <w:pStyle w:val="a5"/>
+        <w:ind w:left="1440" w:firstLineChars="0" w:firstLine="0"/>
+      </w:pPr>
+      <w:r>
+        <w:t>Publish JUnit test result report</w:t>
+      </w:r>
+      <w:r>
+        <w:t>（</w:t>
+      </w:r>
+      <w:r>
+        <w:t>发布单元测试结果报告</w:t>
+      </w:r>
+      <w:r>
+        <w:t>）</w:t>
+      </w:r>
+    </w:p>
+    <w:p>
+      <w:pPr>
+        <w:pStyle w:val="a5"/>
+        <w:ind w:left="1440" w:firstLineChars="0" w:firstLine="0"/>
+      </w:pPr>
+      <w:r>
+        <w:t>Record fingerprints of files to track usage</w:t>
+      </w:r>
+      <w:r>
+        <w:t>（</w:t>
+      </w:r>
+      <w:r>
+        <w:rPr>
+          <w:rFonts w:hint="eastAsia"/>
+        </w:rPr>
+        <w:t>生成构件的指纹码</w:t>
+      </w:r>
+      <w:r>
+        <w:t>）</w:t>
+      </w:r>
+    </w:p>
+    <w:p>
+      <w:pPr>
+        <w:pStyle w:val="a5"/>
+        <w:ind w:left="1440" w:firstLineChars="0" w:firstLine="0"/>
+      </w:pPr>
+      <w:r>
+        <w:t>Git Publisher</w:t>
+      </w:r>
+      <w:r>
+        <w:t>（</w:t>
+      </w:r>
+      <w:r>
+        <w:t>通过</w:t>
+      </w:r>
+      <w:r>
+        <w:t>git</w:t>
+      </w:r>
+      <w:r>
+        <w:t>发布</w:t>
+      </w:r>
+      <w:r>
+        <w:t>）</w:t>
+      </w:r>
+    </w:p>
+    <w:p>
+      <w:pPr>
+        <w:pStyle w:val="a5"/>
+        <w:ind w:left="1440" w:firstLineChars="0" w:firstLine="0"/>
+      </w:pPr>
+      <w:r>
+        <w:t>Accept GitLab merge request on success</w:t>
+      </w:r>
+      <w:r>
+        <w:t>（</w:t>
+      </w:r>
+      <w:r>
+        <w:t>成功后接受</w:t>
+      </w:r>
+      <w:r>
+        <w:t>GitLab</w:t>
+      </w:r>
+      <w:r>
+        <w:t>的</w:t>
+      </w:r>
+      <w:r>
+        <w:t>合并</w:t>
+      </w:r>
+      <w:r>
+        <w:t>请求</w:t>
+      </w:r>
+      <w:r>
+        <w:t>）</w:t>
+      </w:r>
+    </w:p>
+    <w:p>
+      <w:pPr>
+        <w:pStyle w:val="a5"/>
+        <w:ind w:left="1440" w:firstLineChars="0" w:firstLine="0"/>
+      </w:pPr>
+      <w:r>
+        <w:t>Add note with build status on GitLab merge requests</w:t>
+      </w:r>
+      <w:r>
+        <w:t>（</w:t>
+      </w:r>
+      <w:r>
+        <w:t>添加构建</w:t>
+      </w:r>
+      <w:r>
+        <w:t>状态</w:t>
+      </w:r>
+      <w:r>
+        <w:t>说明在</w:t>
+      </w:r>
+      <w:r>
+        <w:t>GitLab</w:t>
+      </w:r>
+      <w:r>
+        <w:t>合并请求</w:t>
+      </w:r>
+      <w:r>
+        <w:t>）</w:t>
+      </w:r>
+    </w:p>
+    <w:p>
+      <w:pPr>
+        <w:pStyle w:val="a5"/>
+        <w:ind w:left="1440" w:firstLineChars="0" w:firstLine="0"/>
+      </w:pPr>
+      <w:r>
+        <w:t>Add vote for build</w:t>
+      </w:r>
+      <w:r>
+        <w:t xml:space="preserve"> status on GitLab merge request</w:t>
+      </w:r>
+      <w:r>
+        <w:t>（</w:t>
+      </w:r>
+      <w:r>
+        <w:t>为构建状态添加</w:t>
+      </w:r>
+      <w:r>
+        <w:rPr>
+          <w:rFonts w:hint="eastAsia"/>
+        </w:rPr>
+        <w:t>决定</w:t>
+      </w:r>
+      <w:r>
+        <w:t>在</w:t>
+      </w:r>
+      <w:r>
+        <w:t>GitLab</w:t>
+      </w:r>
+      <w:r>
+        <w:t>合并请求</w:t>
+      </w:r>
+      <w:r>
+        <w:t>）</w:t>
+      </w:r>
+    </w:p>
+    <w:p>
+      <w:pPr>
+        <w:pStyle w:val="a5"/>
+        <w:ind w:left="1440" w:firstLineChars="0" w:firstLine="0"/>
+      </w:pPr>
+      <w:r>
+        <w:rPr>
+          <w:rFonts w:hint="eastAsia"/>
+        </w:rPr>
+        <w:t xml:space="preserve">E-mail Notification </w:t>
+      </w:r>
+      <w:r>
+        <w:t>（</w:t>
+      </w:r>
+      <w:r>
+        <w:rPr>
+          <w:rFonts w:hint="eastAsia"/>
+        </w:rPr>
+        <w:t>增加</w:t>
+      </w:r>
+      <w:r>
+        <w:rPr>
+          <w:rFonts w:hint="eastAsia"/>
+        </w:rPr>
+        <w:t>邮件</w:t>
+      </w:r>
+      <w:r>
+        <w:rPr>
+          <w:rFonts w:hint="eastAsia"/>
+        </w:rPr>
+        <w:t>通知</w:t>
+      </w:r>
+      <w:r>
+        <w:rPr>
+          <w:rFonts w:hint="eastAsia"/>
+        </w:rPr>
+        <w:t>配置</w:t>
+      </w:r>
+      <w:r>
+        <w:t>）</w:t>
+      </w:r>
+    </w:p>
+    <w:p>
+      <w:pPr>
+        <w:pStyle w:val="a5"/>
+        <w:ind w:left="1440" w:firstLineChars="0" w:firstLine="0"/>
+      </w:pPr>
+      <w:r>
+        <w:t>Editable Email Notification</w:t>
+      </w:r>
+      <w:r>
+        <w:t>（</w:t>
+      </w:r>
+      <w:r>
+        <w:rPr>
+          <w:rFonts w:hint="eastAsia"/>
+        </w:rPr>
+        <w:t>增加可编辑</w:t>
+      </w:r>
+      <w:r>
+        <w:rPr>
+          <w:rFonts w:hint="eastAsia"/>
+        </w:rPr>
+        <w:t>邮件</w:t>
+      </w:r>
+      <w:r>
+        <w:rPr>
+          <w:rFonts w:hint="eastAsia"/>
+        </w:rPr>
+        <w:t>通知</w:t>
+      </w:r>
+      <w:r>
+        <w:rPr>
+          <w:rFonts w:hint="eastAsia"/>
+        </w:rPr>
+        <w:t>配置</w:t>
+      </w:r>
+      <w:r>
+        <w:rPr>
+          <w:rFonts w:hint="eastAsia"/>
+        </w:rPr>
+        <w:t>，设置主题、内容等等</w:t>
+      </w:r>
+      <w:r>
+        <w:t>）</w:t>
+      </w:r>
+    </w:p>
+    <w:p>
+      <w:pPr>
+        <w:pStyle w:val="a5"/>
+        <w:ind w:left="1440" w:firstLineChars="0" w:firstLine="0"/>
+      </w:pPr>
+      <w:r>
+        <w:t>Publish build status to Gitlab commit(GitLab8.1+ required)</w:t>
+      </w:r>
+      <w:r>
+        <w:t xml:space="preserve"> </w:t>
+      </w:r>
+      <w:r>
+        <w:t>（</w:t>
+      </w:r>
+      <w:r>
+        <w:t>发布构建状态提交至</w:t>
+      </w:r>
+      <w:r>
+        <w:t>GitLab</w:t>
+      </w:r>
+      <w:r>
+        <w:t>）</w:t>
+      </w:r>
+    </w:p>
+    <w:p>
+      <w:pPr>
+        <w:pStyle w:val="a5"/>
+        <w:ind w:left="1440" w:firstLineChars="0" w:firstLine="0"/>
+      </w:pPr>
+      <w:r>
+        <w:t>Set GitHub commit status(universal)</w:t>
+      </w:r>
+      <w:r>
+        <w:t xml:space="preserve"> </w:t>
+      </w:r>
+      <w:r>
+        <w:t>（</w:t>
+      </w:r>
+      <w:r>
+        <w:rPr>
+          <w:rFonts w:hint="eastAsia"/>
+        </w:rPr>
+        <w:t>设置</w:t>
+      </w:r>
+      <w:r>
+        <w:rPr>
+          <w:rFonts w:hint="eastAsia"/>
+        </w:rPr>
+        <w:t>Git</w:t>
+      </w:r>
+      <w:r>
+        <w:t>Hub</w:t>
+      </w:r>
+      <w:r>
+        <w:t>提交状态</w:t>
+      </w:r>
+      <w:r>
+        <w:t>）</w:t>
+      </w:r>
+    </w:p>
+    <w:p>
+      <w:pPr>
+        <w:pStyle w:val="a5"/>
+        <w:ind w:left="1440" w:firstLineChars="0" w:firstLine="0"/>
+      </w:pPr>
+      <w:r>
+        <w:t>Set build status on GitHub commit[deprecated]</w:t>
+      </w:r>
+      <w:r>
+        <w:t xml:space="preserve"> </w:t>
+      </w:r>
+      <w:r>
+        <w:t>（</w:t>
+      </w:r>
+      <w:r>
+        <w:rPr>
+          <w:rFonts w:hint="eastAsia"/>
+        </w:rPr>
+        <w:t>设置</w:t>
+      </w:r>
+      <w:r>
+        <w:t>构建状态提交至</w:t>
+      </w:r>
+      <w:r>
+        <w:rPr>
+          <w:rFonts w:hint="eastAsia"/>
+        </w:rPr>
+        <w:t>Git</w:t>
+      </w:r>
+      <w:r>
+        <w:t>Hub</w:t>
+      </w:r>
+      <w:r>
+        <w:t>）</w:t>
+      </w:r>
+    </w:p>
+    <w:p>
+      <w:pPr>
+        <w:pStyle w:val="a5"/>
+        <w:ind w:left="1440" w:firstLineChars="0" w:firstLine="0"/>
+      </w:pPr>
+      <w:r>
+        <w:t>Delete workspace when build</w:t>
+      </w:r>
+      <w:r>
+        <w:t xml:space="preserve"> is done</w:t>
+      </w:r>
+      <w:r>
+        <w:t>（</w:t>
+      </w:r>
+      <w:r>
+        <w:t>构建完成后删除工作空间，可删除部分文件</w:t>
+      </w:r>
+      <w:r>
+        <w:t>）</w:t>
+      </w:r>
+    </w:p>
+    <w:p>
+      <w:pPr>
+        <w:pStyle w:val="a5"/>
+        <w:ind w:left="1440" w:firstLineChars="0" w:firstLine="0"/>
+      </w:pPr>
+      <w:r>
+        <w:rPr>
+          <w:rFonts w:hint="eastAsia"/>
+        </w:rPr>
+        <w:t xml:space="preserve">Publish Html report </w:t>
+      </w:r>
+      <w:r>
+        <w:t>(</w:t>
+      </w:r>
+      <w:r>
+        <w:rPr>
+          <w:rFonts w:hint="eastAsia"/>
+        </w:rPr>
+        <w:t>HTML Publisher plugin</w:t>
+      </w:r>
+      <w:r>
+        <w:rPr>
+          <w:rFonts w:hint="eastAsia"/>
+        </w:rPr>
+        <w:t>插件</w:t>
+      </w:r>
+      <w:r>
+        <w:rPr>
+          <w:rFonts w:hint="eastAsia"/>
+        </w:rPr>
+        <w:t>)</w:t>
+      </w:r>
+      <w:r>
+        <w:t>（</w:t>
+      </w:r>
+      <w:r>
+        <w:rPr>
+          <w:rFonts w:hint="eastAsia"/>
+        </w:rPr>
+        <w:t>增加查看</w:t>
+      </w:r>
+      <w:r>
+        <w:rPr>
+          <w:rFonts w:hint="eastAsia"/>
+        </w:rPr>
+        <w:t>Html</w:t>
+      </w:r>
+      <w:r>
+        <w:rPr>
+          <w:rFonts w:hint="eastAsia"/>
+        </w:rPr>
+        <w:t>结果配置</w:t>
+      </w:r>
+      <w:r>
+        <w:rPr>
+          <w:rFonts w:hint="eastAsia"/>
+        </w:rPr>
+        <w:t>）</w:t>
+      </w:r>
+    </w:p>
+    <w:p>
+      <w:pPr>
+        <w:pStyle w:val="a5"/>
+        <w:ind w:left="1440" w:firstLineChars="0" w:firstLine="0"/>
+      </w:pPr>
+      <w:r>
+        <w:rPr>
+          <w:noProof/>
+        </w:rPr>
+        <w:drawing>
+          <wp:inline distT="0" distB="0" distL="0" distR="0" wp14:anchorId="6C5A1BED" wp14:editId="57EE4570">
+            <wp:extent cx="5274310" cy="3431540"/>
+            <wp:effectExtent l="0" t="0" r="2540" b="0"/>
+            <wp:docPr id="8" name="图片 8"/>
+            <wp:cNvGraphicFramePr>
+              <a:graphicFrameLocks xmlns:a="http://schemas.openxmlformats.org/drawingml/2006/main" noChangeAspect="1"/>
+            </wp:cNvGraphicFramePr>
+            <a:graphic xmlns:a="http://schemas.openxmlformats.org/drawingml/2006/main">
+              <a:graphicData uri="http://schemas.openxmlformats.org/drawingml/2006/picture">
+                <pic:pic xmlns:pic="http://schemas.openxmlformats.org/drawingml/2006/picture">
+                  <pic:nvPicPr>
+                    <pic:cNvPr id="1" name=""/>
+                    <pic:cNvPicPr/>
+                  </pic:nvPicPr>
+                  <pic:blipFill>
+                    <a:blip r:embed="rId21"/>
+                    <a:stretch>
+                      <a:fillRect/>
+                    </a:stretch>
+                  </pic:blipFill>
+                  <pic:spPr>
+                    <a:xfrm>
+                      <a:off x="0" y="0"/>
+                      <a:ext cx="5274310" cy="3431540"/>
+                    </a:xfrm>
+                    <a:prstGeom prst="rect">
+                      <a:avLst/>
+                    </a:prstGeom>
+                  </pic:spPr>
+                </pic:pic>
+              </a:graphicData>
+            </a:graphic>
+          </wp:inline>
+        </w:drawing>
+      </w:r>
+    </w:p>
     <w:sectPr>
       <w:pgSz w:w="11906" w:h="16838"/>
       <w:pgMar w:top="1440" w:right="1800" w:bottom="1440" w:left="1800" w:header="851" w:footer="992" w:gutter="0"/>
@@ -1003,6 +3616,119 @@
     </w:lvl>
   </w:abstractNum>
   <w:abstractNum w:abstractNumId="1">
+    <w:nsid w:val="102E73E7"/>
+    <w:multiLevelType w:val="multilevel"/>
+    <w:tmpl w:val="6FB6FC02"/>
+    <w:lvl w:ilvl="0">
+      <w:start w:val="1"/>
+      <w:numFmt w:val="decimal"/>
+      <w:lvlText w:val="%1."/>
+      <w:lvlJc w:val="left"/>
+      <w:pPr>
+        <w:tabs>
+          <w:tab w:val="num" w:pos="720"/>
+        </w:tabs>
+        <w:ind w:left="720" w:hanging="360"/>
+      </w:pPr>
+    </w:lvl>
+    <w:lvl w:ilvl="1">
+      <w:start w:val="1"/>
+      <w:numFmt w:val="decimal"/>
+      <w:lvlText w:val="%2、"/>
+      <w:lvlJc w:val="left"/>
+      <w:pPr>
+        <w:ind w:left="1440" w:hanging="360"/>
+      </w:pPr>
+      <w:rPr>
+        <w:rFonts w:asciiTheme="minorHAnsi" w:eastAsiaTheme="minorEastAsia" w:hAnsiTheme="minorHAnsi" w:cstheme="minorBidi"/>
+      </w:rPr>
+    </w:lvl>
+    <w:lvl w:ilvl="2" w:tentative="1">
+      <w:start w:val="1"/>
+      <w:numFmt w:val="decimal"/>
+      <w:lvlText w:val="%3."/>
+      <w:lvlJc w:val="left"/>
+      <w:pPr>
+        <w:tabs>
+          <w:tab w:val="num" w:pos="2160"/>
+        </w:tabs>
+        <w:ind w:left="2160" w:hanging="360"/>
+      </w:pPr>
+    </w:lvl>
+    <w:lvl w:ilvl="3" w:tentative="1">
+      <w:start w:val="1"/>
+      <w:numFmt w:val="decimal"/>
+      <w:lvlText w:val="%4."/>
+      <w:lvlJc w:val="left"/>
+      <w:pPr>
+        <w:tabs>
+          <w:tab w:val="num" w:pos="2880"/>
+        </w:tabs>
+        <w:ind w:left="2880" w:hanging="360"/>
+      </w:pPr>
+    </w:lvl>
+    <w:lvl w:ilvl="4" w:tentative="1">
+      <w:start w:val="1"/>
+      <w:numFmt w:val="decimal"/>
+      <w:lvlText w:val="%5."/>
+      <w:lvlJc w:val="left"/>
+      <w:pPr>
+        <w:tabs>
+          <w:tab w:val="num" w:pos="3600"/>
+        </w:tabs>
+        <w:ind w:left="3600" w:hanging="360"/>
+      </w:pPr>
+    </w:lvl>
+    <w:lvl w:ilvl="5" w:tentative="1">
+      <w:start w:val="1"/>
+      <w:numFmt w:val="decimal"/>
+      <w:lvlText w:val="%6."/>
+      <w:lvlJc w:val="left"/>
+      <w:pPr>
+        <w:tabs>
+          <w:tab w:val="num" w:pos="4320"/>
+        </w:tabs>
+        <w:ind w:left="4320" w:hanging="360"/>
+      </w:pPr>
+    </w:lvl>
+    <w:lvl w:ilvl="6" w:tentative="1">
+      <w:start w:val="1"/>
+      <w:numFmt w:val="decimal"/>
+      <w:lvlText w:val="%7."/>
+      <w:lvlJc w:val="left"/>
+      <w:pPr>
+        <w:tabs>
+          <w:tab w:val="num" w:pos="5040"/>
+        </w:tabs>
+        <w:ind w:left="5040" w:hanging="360"/>
+      </w:pPr>
+    </w:lvl>
+    <w:lvl w:ilvl="7" w:tentative="1">
+      <w:start w:val="1"/>
+      <w:numFmt w:val="decimal"/>
+      <w:lvlText w:val="%8."/>
+      <w:lvlJc w:val="left"/>
+      <w:pPr>
+        <w:tabs>
+          <w:tab w:val="num" w:pos="5760"/>
+        </w:tabs>
+        <w:ind w:left="5760" w:hanging="360"/>
+      </w:pPr>
+    </w:lvl>
+    <w:lvl w:ilvl="8" w:tentative="1">
+      <w:start w:val="1"/>
+      <w:numFmt w:val="decimal"/>
+      <w:lvlText w:val="%9."/>
+      <w:lvlJc w:val="left"/>
+      <w:pPr>
+        <w:tabs>
+          <w:tab w:val="num" w:pos="6480"/>
+        </w:tabs>
+        <w:ind w:left="6480" w:hanging="360"/>
+      </w:pPr>
+    </w:lvl>
+  </w:abstractNum>
+  <w:abstractNum w:abstractNumId="2">
     <w:nsid w:val="2E203EC2"/>
     <w:multiLevelType w:val="hybridMultilevel"/>
     <w:tmpl w:val="FA0AF016"/>
@@ -1091,7 +3817,7 @@
       </w:pPr>
     </w:lvl>
   </w:abstractNum>
-  <w:abstractNum w:abstractNumId="2">
+  <w:abstractNum w:abstractNumId="3">
     <w:nsid w:val="366501E8"/>
     <w:multiLevelType w:val="hybridMultilevel"/>
     <w:tmpl w:val="7FDC84A8"/>
@@ -1180,7 +3906,156 @@
       </w:pPr>
     </w:lvl>
   </w:abstractNum>
-  <w:abstractNum w:abstractNumId="3">
+  <w:abstractNum w:abstractNumId="4">
+    <w:nsid w:val="3F42194C"/>
+    <w:multiLevelType w:val="multilevel"/>
+    <w:tmpl w:val="4F40C214"/>
+    <w:lvl w:ilvl="0">
+      <w:start w:val="1"/>
+      <w:numFmt w:val="bullet"/>
+      <w:lvlText w:val=""/>
+      <w:lvlJc w:val="left"/>
+      <w:pPr>
+        <w:tabs>
+          <w:tab w:val="num" w:pos="720"/>
+        </w:tabs>
+        <w:ind w:left="720" w:hanging="360"/>
+      </w:pPr>
+      <w:rPr>
+        <w:rFonts w:ascii="Symbol" w:hAnsi="Symbol" w:hint="default"/>
+        <w:sz w:val="20"/>
+      </w:rPr>
+    </w:lvl>
+    <w:lvl w:ilvl="1" w:tentative="1">
+      <w:start w:val="1"/>
+      <w:numFmt w:val="bullet"/>
+      <w:lvlText w:val="o"/>
+      <w:lvlJc w:val="left"/>
+      <w:pPr>
+        <w:tabs>
+          <w:tab w:val="num" w:pos="1440"/>
+        </w:tabs>
+        <w:ind w:left="1440" w:hanging="360"/>
+      </w:pPr>
+      <w:rPr>
+        <w:rFonts w:ascii="Courier New" w:hAnsi="Courier New" w:hint="default"/>
+        <w:sz w:val="20"/>
+      </w:rPr>
+    </w:lvl>
+    <w:lvl w:ilvl="2" w:tentative="1">
+      <w:start w:val="1"/>
+      <w:numFmt w:val="bullet"/>
+      <w:lvlText w:val=""/>
+      <w:lvlJc w:val="left"/>
+      <w:pPr>
+        <w:tabs>
+          <w:tab w:val="num" w:pos="2160"/>
+        </w:tabs>
+        <w:ind w:left="2160" w:hanging="360"/>
+      </w:pPr>
+      <w:rPr>
+        <w:rFonts w:ascii="Wingdings" w:hAnsi="Wingdings" w:hint="default"/>
+        <w:sz w:val="20"/>
+      </w:rPr>
+    </w:lvl>
+    <w:lvl w:ilvl="3" w:tentative="1">
+      <w:start w:val="1"/>
+      <w:numFmt w:val="bullet"/>
+      <w:lvlText w:val=""/>
+      <w:lvlJc w:val="left"/>
+      <w:pPr>
+        <w:tabs>
+          <w:tab w:val="num" w:pos="2880"/>
+        </w:tabs>
+        <w:ind w:left="2880" w:hanging="360"/>
+      </w:pPr>
+      <w:rPr>
+        <w:rFonts w:ascii="Wingdings" w:hAnsi="Wingdings" w:hint="default"/>
+        <w:sz w:val="20"/>
+      </w:rPr>
+    </w:lvl>
+    <w:lvl w:ilvl="4" w:tentative="1">
+      <w:start w:val="1"/>
+      <w:numFmt w:val="bullet"/>
+      <w:lvlText w:val=""/>
+      <w:lvlJc w:val="left"/>
+      <w:pPr>
+        <w:tabs>
+          <w:tab w:val="num" w:pos="3600"/>
+        </w:tabs>
+        <w:ind w:left="3600" w:hanging="360"/>
+      </w:pPr>
+      <w:rPr>
+        <w:rFonts w:ascii="Wingdings" w:hAnsi="Wingdings" w:hint="default"/>
+        <w:sz w:val="20"/>
+      </w:rPr>
+    </w:lvl>
+    <w:lvl w:ilvl="5" w:tentative="1">
+      <w:start w:val="1"/>
+      <w:numFmt w:val="bullet"/>
+      <w:lvlText w:val=""/>
+      <w:lvlJc w:val="left"/>
+      <w:pPr>
+        <w:tabs>
+          <w:tab w:val="num" w:pos="4320"/>
+        </w:tabs>
+        <w:ind w:left="4320" w:hanging="360"/>
+      </w:pPr>
+      <w:rPr>
+        <w:rFonts w:ascii="Wingdings" w:hAnsi="Wingdings" w:hint="default"/>
+        <w:sz w:val="20"/>
+      </w:rPr>
+    </w:lvl>
+    <w:lvl w:ilvl="6" w:tentative="1">
+      <w:start w:val="1"/>
+      <w:numFmt w:val="bullet"/>
+      <w:lvlText w:val=""/>
+      <w:lvlJc w:val="left"/>
+      <w:pPr>
+        <w:tabs>
+          <w:tab w:val="num" w:pos="5040"/>
+        </w:tabs>
+        <w:ind w:left="5040" w:hanging="360"/>
+      </w:pPr>
+      <w:rPr>
+        <w:rFonts w:ascii="Wingdings" w:hAnsi="Wingdings" w:hint="default"/>
+        <w:sz w:val="20"/>
+      </w:rPr>
+    </w:lvl>
+    <w:lvl w:ilvl="7" w:tentative="1">
+      <w:start w:val="1"/>
+      <w:numFmt w:val="bullet"/>
+      <w:lvlText w:val=""/>
+      <w:lvlJc w:val="left"/>
+      <w:pPr>
+        <w:tabs>
+          <w:tab w:val="num" w:pos="5760"/>
+        </w:tabs>
+        <w:ind w:left="5760" w:hanging="360"/>
+      </w:pPr>
+      <w:rPr>
+        <w:rFonts w:ascii="Wingdings" w:hAnsi="Wingdings" w:hint="default"/>
+        <w:sz w:val="20"/>
+      </w:rPr>
+    </w:lvl>
+    <w:lvl w:ilvl="8" w:tentative="1">
+      <w:start w:val="1"/>
+      <w:numFmt w:val="bullet"/>
+      <w:lvlText w:val=""/>
+      <w:lvlJc w:val="left"/>
+      <w:pPr>
+        <w:tabs>
+          <w:tab w:val="num" w:pos="6480"/>
+        </w:tabs>
+        <w:ind w:left="6480" w:hanging="360"/>
+      </w:pPr>
+      <w:rPr>
+        <w:rFonts w:ascii="Wingdings" w:hAnsi="Wingdings" w:hint="default"/>
+        <w:sz w:val="20"/>
+      </w:rPr>
+    </w:lvl>
+  </w:abstractNum>
+  <w:abstractNum w:abstractNumId="5">
     <w:nsid w:val="4C99448A"/>
     <w:multiLevelType w:val="hybridMultilevel"/>
     <w:tmpl w:val="94864BB6"/>
@@ -1269,7 +4144,7 @@
       </w:pPr>
     </w:lvl>
   </w:abstractNum>
-  <w:abstractNum w:abstractNumId="4">
+  <w:abstractNum w:abstractNumId="6">
     <w:nsid w:val="54EF22EB"/>
     <w:multiLevelType w:val="hybridMultilevel"/>
     <w:tmpl w:val="87F2C3DA"/>
@@ -1362,16 +4237,22 @@
     <w:abstractNumId w:val="0"/>
   </w:num>
   <w:num w:numId="2">
-    <w:abstractNumId w:val="4"/>
+    <w:abstractNumId w:val="6"/>
   </w:num>
   <w:num w:numId="3">
+    <w:abstractNumId w:val="5"/>
+  </w:num>
+  <w:num w:numId="4">
+    <w:abstractNumId w:val="2"/>
+  </w:num>
+  <w:num w:numId="5">
     <w:abstractNumId w:val="3"/>
   </w:num>
-  <w:num w:numId="4">
+  <w:num w:numId="6">
     <w:abstractNumId w:val="1"/>
   </w:num>
-  <w:num w:numId="5">
-    <w:abstractNumId w:val="2"/>
+  <w:num w:numId="7">
+    <w:abstractNumId w:val="4"/>
   </w:num>
 </w:numbering>
 </file>
@@ -1895,6 +4776,68 @@
       <w:u w:val="single"/>
     </w:rPr>
   </w:style>
+  <w:style w:type="paragraph" w:styleId="HTML">
+    <w:name w:val="HTML Preformatted"/>
+    <w:basedOn w:val="a"/>
+    <w:link w:val="HTMLChar"/>
+    <w:uiPriority w:val="99"/>
+    <w:semiHidden/>
+    <w:unhideWhenUsed/>
+    <w:rsid w:val="00E36E80"/>
+    <w:pPr>
+      <w:widowControl/>
+      <w:tabs>
+        <w:tab w:val="left" w:pos="916"/>
+        <w:tab w:val="left" w:pos="1832"/>
+        <w:tab w:val="left" w:pos="2748"/>
+        <w:tab w:val="left" w:pos="3664"/>
+        <w:tab w:val="left" w:pos="4580"/>
+        <w:tab w:val="left" w:pos="5496"/>
+        <w:tab w:val="left" w:pos="6412"/>
+        <w:tab w:val="left" w:pos="7328"/>
+        <w:tab w:val="left" w:pos="8244"/>
+        <w:tab w:val="left" w:pos="9160"/>
+        <w:tab w:val="left" w:pos="10076"/>
+        <w:tab w:val="left" w:pos="10992"/>
+        <w:tab w:val="left" w:pos="11908"/>
+        <w:tab w:val="left" w:pos="12824"/>
+        <w:tab w:val="left" w:pos="13740"/>
+        <w:tab w:val="left" w:pos="14656"/>
+      </w:tabs>
+      <w:jc w:val="left"/>
+    </w:pPr>
+    <w:rPr>
+      <w:rFonts w:ascii="宋体" w:eastAsia="宋体" w:hAnsi="宋体" w:cs="宋体"/>
+      <w:kern w:val="0"/>
+      <w:sz w:val="24"/>
+      <w:szCs w:val="24"/>
+    </w:rPr>
+  </w:style>
+  <w:style w:type="character" w:customStyle="1" w:styleId="HTMLChar">
+    <w:name w:val="HTML 预设格式 Char"/>
+    <w:basedOn w:val="a0"/>
+    <w:link w:val="HTML"/>
+    <w:uiPriority w:val="99"/>
+    <w:semiHidden/>
+    <w:rsid w:val="00E36E80"/>
+    <w:rPr>
+      <w:rFonts w:ascii="宋体" w:eastAsia="宋体" w:hAnsi="宋体" w:cs="宋体"/>
+      <w:kern w:val="0"/>
+      <w:sz w:val="24"/>
+      <w:szCs w:val="24"/>
+    </w:rPr>
+  </w:style>
+  <w:style w:type="character" w:styleId="a8">
+    <w:name w:val="Strong"/>
+    <w:basedOn w:val="a0"/>
+    <w:uiPriority w:val="22"/>
+    <w:qFormat/>
+    <w:rsid w:val="00207534"/>
+    <w:rPr>
+      <w:b/>
+      <w:bCs/>
+    </w:rPr>
+  </w:style>
 </w:styles>
 </file>
 
@@ -2157,4 +5100,16 @@
     </a:ext>
   </a:extLst>
 </a:theme>
+</file>
+
+<file path=customXml/item1.xml><?xml version="1.0" encoding="utf-8"?>
+<b:Sources xmlns:b="http://schemas.openxmlformats.org/officeDocument/2006/bibliography" xmlns="http://schemas.openxmlformats.org/officeDocument/2006/bibliography" SelectedStyle="\APASixthEditionOfficeOnline.xsl" StyleName="APA" Version="6"/>
+</file>
+
+<file path=customXml/itemProps1.xml><?xml version="1.0" encoding="utf-8"?>
+<ds:datastoreItem xmlns:ds="http://schemas.openxmlformats.org/officeDocument/2006/customXml" ds:itemID="{20B93636-A483-44D8-9605-63B6422ED4BA}">
+  <ds:schemaRefs>
+    <ds:schemaRef ds:uri="http://schemas.openxmlformats.org/officeDocument/2006/bibliography"/>
+  </ds:schemaRefs>
+</ds:datastoreItem>
 </file>